--- a/docs/Milestone1/MeetingMinuets/MeetingMinutes_8.docx
+++ b/docs/Milestone1/MeetingMinuets/MeetingMinutes_8.docx
@@ -2,70 +2,70 @@
 <file path=word/document.xml><?xml version="1.0" encoding="utf-8"?>
 <w:document xmlns:wpc="http://schemas.microsoft.com/office/word/2010/wordprocessingCanvas" xmlns:cx="http://schemas.microsoft.com/office/drawing/2014/chartex" xmlns:cx1="http://schemas.microsoft.com/office/drawing/2015/9/8/chartex" xmlns:cx2="http://schemas.microsoft.com/office/drawing/2015/10/21/chartex" xmlns:cx3="http://schemas.microsoft.com/office/drawing/2016/5/9/chartex" xmlns:cx4="http://schemas.microsoft.com/office/drawing/2016/5/10/chartex" xmlns:cx5="http://schemas.microsoft.com/office/drawing/2016/5/11/chartex" xmlns:cx6="http://schemas.microsoft.com/office/drawing/2016/5/12/chartex" xmlns:cx7="http://schemas.microsoft.com/office/drawing/2016/5/13/chartex" xmlns:cx8="http://schemas.microsoft.com/office/drawing/2016/5/14/chartex" xmlns:mc="http://schemas.openxmlformats.org/markup-compatibility/2006" xmlns:aink="http://schemas.microsoft.com/office/drawing/2016/ink" xmlns:am3d="http://schemas.microsoft.com/office/drawing/2017/model3d" xmlns:o="urn:schemas-microsoft-com:office:office" xmlns:oel="http://schemas.microsoft.com/office/2019/extlst" xmlns:r="http://schemas.openxmlformats.org/officeDocument/2006/relationships" xmlns:m="http://schemas.openxmlformats.org/officeDocument/2006/math" xmlns:v="urn:schemas-microsoft-com:vml" xmlns:wp14="http://schemas.microsoft.com/office/word/2010/wordprocessingDrawing" xmlns:wp="http://schemas.openxmlformats.org/drawingml/2006/wordprocessingDrawing" xmlns:w10="urn:schemas-microsoft-com:office:word" xmlns:w="http://schemas.openxmlformats.org/wordprocessingml/2006/main" xmlns:w14="http://schemas.microsoft.com/office/word/2010/wordml" xmlns:w15="http://schemas.microsoft.com/office/word/2012/wordml" xmlns:w16cex="http://schemas.microsoft.com/office/word/2018/wordml/cex" xmlns:w16cid="http://schemas.microsoft.com/office/word/2016/wordml/cid" xmlns:w16="http://schemas.microsoft.com/office/word/2018/wordml" xmlns:w16sdtdh="http://schemas.microsoft.com/office/word/2020/wordml/sdtdatahash" xmlns:w16se="http://schemas.microsoft.com/office/word/2015/wordml/symex" xmlns:wpg="http://schemas.microsoft.com/office/word/2010/wordprocessingGroup" xmlns:wpi="http://schemas.microsoft.com/office/word/2010/wordprocessingInk" xmlns:wne="http://schemas.microsoft.com/office/word/2006/wordml" xmlns:wps="http://schemas.microsoft.com/office/word/2010/wordprocessingShape" mc:Ignorable="w14 w15 w16se w16cid w16 w16cex w16sdtdh wp14">
   <w:body>
-    <w:p xmlns:wp14="http://schemas.microsoft.com/office/word/2010/wordml" wp14:textId="77777777">
+    <w:p>
       <w:pPr>
         <w:pStyle w:val="Title"/>
         <w:rPr>
-          <w:rFonts w:ascii="Raleway" w:hAnsi="Raleway" w:eastAsia="Raleway" w:cs="Raleway"/>
+          <w:rFonts w:ascii="Raleway" w:eastAsia="Raleway" w:hAnsi="Raleway" w:cs="Raleway"/>
         </w:rPr>
       </w:pPr>
-      <w:bookmarkStart w:name="_fbthqve598d9" w:colFirst="0" w:colLast="0" w:id="0"/>
+      <w:bookmarkStart w:id="0" w:name="_fbthqve598d9" w:colFirst="0" w:colLast="0"/>
       <w:bookmarkEnd w:id="0"/>
       <w:r>
         <w:rPr>
-          <w:rFonts w:ascii="Raleway" w:hAnsi="Raleway" w:eastAsia="Raleway" w:cs="Raleway"/>
+          <w:rFonts w:ascii="Raleway" w:eastAsia="Raleway" w:hAnsi="Raleway" w:cs="Raleway"/>
         </w:rPr>
         <w:t>Meeting Minutes</w:t>
       </w:r>
     </w:p>
-    <w:p xmlns:wp14="http://schemas.microsoft.com/office/word/2010/wordml" wp14:textId="77777777">
+    <w:p>
       <w:pPr>
         <w:pStyle w:val="Heading1"/>
         <w:rPr>
-          <w:rFonts w:ascii="Raleway" w:hAnsi="Raleway" w:eastAsia="Raleway" w:cs="Raleway"/>
+          <w:rFonts w:ascii="Raleway" w:eastAsia="Raleway" w:hAnsi="Raleway" w:cs="Raleway"/>
         </w:rPr>
       </w:pPr>
       <w:r>
         <w:rPr>
-          <w:rFonts w:ascii="Raleway" w:hAnsi="Raleway" w:eastAsia="Raleway" w:cs="Raleway"/>
+          <w:rFonts w:ascii="Raleway" w:eastAsia="Raleway" w:hAnsi="Raleway" w:cs="Raleway"/>
         </w:rPr>
         <w:t>Weekly Meeting with team/Supervisor</w:t>
       </w:r>
     </w:p>
-    <w:p xmlns:wp14="http://schemas.microsoft.com/office/word/2010/wordml" wp14:textId="10C4BFD9">
+    <w:p>
       <w:pPr>
         <w:pStyle w:val="Heading1"/>
         <w:rPr>
-          <w:rFonts w:ascii="Raleway" w:hAnsi="Raleway" w:eastAsia="Raleway" w:cs="Raleway"/>
+          <w:rFonts w:ascii="Raleway" w:eastAsia="Raleway" w:hAnsi="Raleway" w:cs="Raleway"/>
         </w:rPr>
       </w:pPr>
-      <w:bookmarkStart w:name="_gvrz27sbcz9r" w:id="1"/>
+      <w:bookmarkStart w:id="1" w:name="_gvrz27sbcz9r"/>
       <w:bookmarkEnd w:id="1"/>
       <w:r>
         <w:rPr>
-          <w:rFonts w:ascii="Raleway" w:hAnsi="Raleway" w:eastAsia="Raleway" w:cs="Raleway"/>
+          <w:rFonts w:ascii="Raleway" w:eastAsia="Raleway" w:hAnsi="Raleway" w:cs="Raleway"/>
         </w:rPr>
         <w:t xml:space="preserve">Meeting No:  </w:t>
       </w:r>
       <w:r>
         <w:rPr>
-          <w:rFonts w:ascii="Raleway" w:hAnsi="Raleway" w:eastAsia="Raleway" w:cs="Raleway"/>
+          <w:rFonts w:ascii="Raleway" w:eastAsia="Raleway" w:hAnsi="Raleway" w:cs="Raleway"/>
         </w:rPr>
         <w:t>8</w:t>
       </w:r>
     </w:p>
-    <w:p xmlns:wp14="http://schemas.microsoft.com/office/word/2010/wordml" wp14:textId="77777777">
+    <w:p>
       <w:pPr>
         <w:pStyle w:val="Heading2"/>
         <w:rPr>
-          <w:rFonts w:ascii="Raleway" w:hAnsi="Raleway" w:eastAsia="Raleway" w:cs="Raleway"/>
+          <w:rFonts w:ascii="Raleway" w:eastAsia="Raleway" w:hAnsi="Raleway" w:cs="Raleway"/>
         </w:rPr>
       </w:pPr>
-      <w:bookmarkStart w:name="_ylbxde2dovsg" w:colFirst="0" w:colLast="0" w:id="2"/>
+      <w:bookmarkStart w:id="2" w:name="_ylbxde2dovsg" w:colFirst="0" w:colLast="0"/>
       <w:bookmarkEnd w:id="2"/>
       <w:r>
         <w:rPr>
-          <w:rFonts w:ascii="Raleway" w:hAnsi="Raleway" w:eastAsia="Raleway" w:cs="Raleway"/>
+          <w:rFonts w:ascii="Raleway" w:eastAsia="Raleway" w:hAnsi="Raleway" w:cs="Raleway"/>
         </w:rPr>
         <w:t>Meeting Details</w:t>
       </w:r>
@@ -76,12 +76,12 @@
         <w:tblW w:w="8895" w:type="dxa"/>
         <w:tblInd w:w="2" w:type="dxa"/>
         <w:tblBorders>
-          <w:top w:val="single" w:color="000000" w:sz="6" w:space="0"/>
-          <w:left w:val="single" w:color="000000" w:sz="6" w:space="0"/>
-          <w:bottom w:val="single" w:color="000000" w:sz="6" w:space="0"/>
-          <w:right w:val="single" w:color="000000" w:sz="6" w:space="0"/>
-          <w:insideH w:val="single" w:color="000000" w:sz="6" w:space="0"/>
-          <w:insideV w:val="single" w:color="000000" w:sz="6" w:space="0"/>
+          <w:top w:val="single" w:sz="6" w:space="0" w:color="000000"/>
+          <w:left w:val="single" w:sz="6" w:space="0" w:color="000000"/>
+          <w:bottom w:val="single" w:sz="6" w:space="0" w:color="000000"/>
+          <w:right w:val="single" w:sz="6" w:space="0" w:color="000000"/>
+          <w:insideH w:val="single" w:sz="6" w:space="0" w:color="000000"/>
+          <w:insideV w:val="single" w:sz="6" w:space="0" w:color="000000"/>
         </w:tblBorders>
         <w:tblLayout w:type="fixed"/>
         <w:tblLook w:val="0600" w:firstRow="0" w:lastRow="0" w:firstColumn="0" w:lastColumn="0" w:noHBand="1" w:noVBand="1"/>
@@ -90,7 +90,7 @@
         <w:gridCol w:w="2490"/>
         <w:gridCol w:w="6405"/>
       </w:tblGrid>
-      <w:tr xmlns:wp14="http://schemas.microsoft.com/office/word/2010/wordml" wp14:textId="77777777">
+      <w:tr>
         <w:trPr>
           <w:trHeight w:val="300"/>
         </w:trPr>
@@ -98,10 +98,10 @@
           <w:tcPr>
             <w:tcW w:w="2490" w:type="dxa"/>
             <w:tcBorders>
-              <w:top w:val="single" w:color="808080" w:themeColor="background1" w:themeShade="80" w:sz="8" w:space="0"/>
-              <w:left w:val="single" w:color="808080" w:themeColor="background1" w:themeShade="80" w:sz="8" w:space="0"/>
-              <w:bottom w:val="single" w:color="808080" w:themeColor="background1" w:themeShade="80" w:sz="8" w:space="0"/>
-              <w:right w:val="single" w:color="808080" w:themeColor="background1" w:themeShade="80" w:sz="8" w:space="0"/>
+              <w:top w:val="single" w:sz="8" w:space="0" w:color="808080" w:themeColor="background1" w:themeShade="80"/>
+              <w:left w:val="single" w:sz="8" w:space="0" w:color="808080" w:themeColor="background1" w:themeShade="80"/>
+              <w:bottom w:val="single" w:sz="8" w:space="0" w:color="808080" w:themeColor="background1" w:themeShade="80"/>
+              <w:right w:val="single" w:sz="8" w:space="0" w:color="808080" w:themeColor="background1" w:themeShade="80"/>
             </w:tcBorders>
             <w:shd w:val="clear" w:color="auto" w:fill="E6E6E6"/>
             <w:tcMar>
@@ -111,7 +111,7 @@
               <w:right w:w="5" w:type="dxa"/>
             </w:tcMar>
           </w:tcPr>
-          <w:p wp14:textId="77777777">
+          <w:p>
             <w:pPr>
               <w:widowControl w:val="0"/>
               <w:pBdr>
@@ -124,7 +124,7 @@
               <w:spacing w:line="240" w:lineRule="auto"/>
               <w:jc w:val="center"/>
               <w:rPr>
-                <w:rFonts w:ascii="Raleway" w:hAnsi="Raleway" w:eastAsia="Raleway" w:cs="Raleway"/>
+                <w:rFonts w:ascii="Raleway" w:eastAsia="Raleway" w:hAnsi="Raleway" w:cs="Raleway"/>
                 <w:sz w:val="20"/>
                 <w:szCs w:val="20"/>
                 <w:shd w:val="clear" w:color="auto" w:fill="E6E6E6"/>
@@ -132,7 +132,7 @@
             </w:pPr>
             <w:r>
               <w:rPr>
-                <w:rFonts w:ascii="Raleway" w:hAnsi="Raleway" w:eastAsia="Raleway" w:cs="Raleway"/>
+                <w:rFonts w:ascii="Raleway" w:eastAsia="Raleway" w:hAnsi="Raleway" w:cs="Raleway"/>
                 <w:sz w:val="20"/>
                 <w:szCs w:val="20"/>
                 <w:shd w:val="clear" w:color="auto" w:fill="E6E6E6"/>
@@ -145,9 +145,9 @@
           <w:tcPr>
             <w:tcW w:w="6405" w:type="dxa"/>
             <w:tcBorders>
-              <w:top w:val="single" w:color="808080" w:themeColor="background1" w:themeShade="80" w:sz="8" w:space="0"/>
-              <w:bottom w:val="single" w:color="808080" w:themeColor="background1" w:themeShade="80" w:sz="8" w:space="0"/>
-              <w:right w:val="single" w:color="808080" w:themeColor="background1" w:themeShade="80" w:sz="8" w:space="0"/>
+              <w:top w:val="single" w:sz="8" w:space="0" w:color="808080" w:themeColor="background1" w:themeShade="80"/>
+              <w:bottom w:val="single" w:sz="8" w:space="0" w:color="808080" w:themeColor="background1" w:themeShade="80"/>
+              <w:right w:val="single" w:sz="8" w:space="0" w:color="808080" w:themeColor="background1" w:themeShade="80"/>
             </w:tcBorders>
             <w:shd w:val="clear" w:color="auto" w:fill="auto"/>
             <w:tcMar>
@@ -157,25 +157,25 @@
               <w:right w:w="5" w:type="dxa"/>
             </w:tcMar>
           </w:tcPr>
-          <w:p wp14:textId="07EA3776">
-            <w:pPr>
-              <w:widowControl w:val="0"/>
-              <w:pBdr>
-                <w:top w:val="nil" w:color="000000" w:sz="0" w:space="0"/>
-                <w:left w:val="nil" w:color="000000" w:sz="0" w:space="0"/>
-                <w:bottom w:val="nil" w:color="000000" w:sz="0" w:space="0"/>
-                <w:right w:val="nil" w:color="000000" w:sz="0" w:space="0"/>
-                <w:between w:val="nil" w:color="000000" w:sz="0" w:space="0"/>
-              </w:pBdr>
-              <w:rPr>
-                <w:rFonts w:ascii="Raleway" w:hAnsi="Raleway" w:eastAsia="Raleway" w:cs="Raleway"/>
-                <w:sz w:val="20"/>
-                <w:szCs w:val="20"/>
-              </w:rPr>
-            </w:pPr>
-            <w:r>
-              <w:rPr>
-                <w:rFonts w:ascii="Raleway" w:hAnsi="Raleway" w:eastAsia="Raleway" w:cs="Raleway"/>
+          <w:p>
+            <w:pPr>
+              <w:widowControl w:val="0"/>
+              <w:pBdr>
+                <w:top w:val="nil"/>
+                <w:left w:val="nil"/>
+                <w:bottom w:val="nil"/>
+                <w:right w:val="nil"/>
+                <w:between w:val="nil"/>
+              </w:pBdr>
+              <w:rPr>
+                <w:rFonts w:ascii="Raleway" w:eastAsia="Raleway" w:hAnsi="Raleway" w:cs="Raleway"/>
+                <w:sz w:val="20"/>
+                <w:szCs w:val="20"/>
+              </w:rPr>
+            </w:pPr>
+            <w:r>
+              <w:rPr>
+                <w:rFonts w:ascii="Raleway" w:eastAsia="Raleway" w:hAnsi="Raleway" w:cs="Raleway"/>
                 <w:sz w:val="20"/>
                 <w:szCs w:val="20"/>
               </w:rPr>
@@ -183,7 +183,7 @@
             </w:r>
             <w:r>
               <w:rPr>
-                <w:rFonts w:ascii="Raleway" w:hAnsi="Raleway" w:eastAsia="Raleway" w:cs="Raleway"/>
+                <w:rFonts w:ascii="Raleway" w:eastAsia="Raleway" w:hAnsi="Raleway" w:cs="Raleway"/>
                 <w:sz w:val="20"/>
                 <w:szCs w:val="20"/>
                 <w:highlight w:val="white"/>
@@ -193,14 +193,14 @@
           </w:p>
         </w:tc>
       </w:tr>
-      <w:tr xmlns:wp14="http://schemas.microsoft.com/office/word/2010/wordml" wp14:textId="77777777">
+      <w:tr>
         <w:tc>
           <w:tcPr>
             <w:tcW w:w="2490" w:type="dxa"/>
             <w:tcBorders>
-              <w:left w:val="single" w:color="808080" w:themeColor="background1" w:themeShade="80" w:sz="8" w:space="0"/>
-              <w:bottom w:val="single" w:color="808080" w:themeColor="background1" w:themeShade="80" w:sz="8" w:space="0"/>
-              <w:right w:val="single" w:color="808080" w:themeColor="background1" w:themeShade="80" w:sz="8" w:space="0"/>
+              <w:left w:val="single" w:sz="8" w:space="0" w:color="808080" w:themeColor="background1" w:themeShade="80"/>
+              <w:bottom w:val="single" w:sz="8" w:space="0" w:color="808080" w:themeColor="background1" w:themeShade="80"/>
+              <w:right w:val="single" w:sz="8" w:space="0" w:color="808080" w:themeColor="background1" w:themeShade="80"/>
             </w:tcBorders>
             <w:shd w:val="clear" w:color="auto" w:fill="E6E6E6"/>
             <w:tcMar>
@@ -210,7 +210,7 @@
               <w:right w:w="5" w:type="dxa"/>
             </w:tcMar>
           </w:tcPr>
-          <w:p wp14:textId="77777777">
+          <w:p>
             <w:pPr>
               <w:widowControl w:val="0"/>
               <w:pBdr>
@@ -223,7 +223,7 @@
               <w:spacing w:line="240" w:lineRule="auto"/>
               <w:jc w:val="center"/>
               <w:rPr>
-                <w:rFonts w:ascii="Raleway" w:hAnsi="Raleway" w:eastAsia="Raleway" w:cs="Raleway"/>
+                <w:rFonts w:ascii="Raleway" w:eastAsia="Raleway" w:hAnsi="Raleway" w:cs="Raleway"/>
                 <w:sz w:val="20"/>
                 <w:szCs w:val="20"/>
                 <w:shd w:val="clear" w:color="auto" w:fill="E6E6E6"/>
@@ -231,7 +231,7 @@
             </w:pPr>
             <w:r>
               <w:rPr>
-                <w:rFonts w:ascii="Raleway" w:hAnsi="Raleway" w:eastAsia="Raleway" w:cs="Raleway"/>
+                <w:rFonts w:ascii="Raleway" w:eastAsia="Raleway" w:hAnsi="Raleway" w:cs="Raleway"/>
                 <w:sz w:val="20"/>
                 <w:szCs w:val="20"/>
                 <w:shd w:val="clear" w:color="auto" w:fill="E6E6E6"/>
@@ -244,8 +244,8 @@
           <w:tcPr>
             <w:tcW w:w="6405" w:type="dxa"/>
             <w:tcBorders>
-              <w:bottom w:val="single" w:color="808080" w:themeColor="background1" w:themeShade="80" w:sz="8" w:space="0"/>
-              <w:right w:val="single" w:color="808080" w:themeColor="background1" w:themeShade="80" w:sz="8" w:space="0"/>
+              <w:bottom w:val="single" w:sz="8" w:space="0" w:color="808080" w:themeColor="background1" w:themeShade="80"/>
+              <w:right w:val="single" w:sz="8" w:space="0" w:color="808080" w:themeColor="background1" w:themeShade="80"/>
             </w:tcBorders>
             <w:shd w:val="clear" w:color="auto" w:fill="auto"/>
             <w:tcMar>
@@ -255,18 +255,13 @@
               <w:right w:w="5" w:type="dxa"/>
             </w:tcMar>
           </w:tcPr>
-          <w:p wp14:textId="425CDD76">
-            <w:pPr>
-              <w:pStyle w:val="Normal"/>
-              <w:widowControl w:val="0"/>
-              <w:bidi w:val="0"/>
-              <w:spacing w:before="0" w:beforeAutospacing="off" w:after="0" w:afterAutospacing="off" w:line="276" w:lineRule="auto"/>
-              <w:ind w:left="0" w:right="0"/>
-              <w:jc w:val="left"/>
-            </w:pPr>
-            <w:r>
-              <w:rPr>
-                <w:rFonts w:ascii="Raleway" w:hAnsi="Raleway" w:eastAsia="Raleway" w:cs="Raleway"/>
+          <w:p>
+            <w:pPr>
+              <w:widowControl w:val="0"/>
+            </w:pPr>
+            <w:r>
+              <w:rPr>
+                <w:rFonts w:ascii="Raleway" w:eastAsia="Raleway" w:hAnsi="Raleway" w:cs="Raleway"/>
                 <w:sz w:val="20"/>
                 <w:szCs w:val="20"/>
               </w:rPr>
@@ -275,14 +270,14 @@
           </w:p>
         </w:tc>
       </w:tr>
-      <w:tr xmlns:wp14="http://schemas.microsoft.com/office/word/2010/wordml" wp14:textId="77777777">
+      <w:tr>
         <w:tc>
           <w:tcPr>
             <w:tcW w:w="2490" w:type="dxa"/>
             <w:tcBorders>
-              <w:left w:val="single" w:color="808080" w:themeColor="background1" w:themeShade="80" w:sz="8" w:space="0"/>
-              <w:bottom w:val="single" w:color="808080" w:themeColor="background1" w:themeShade="80" w:sz="8" w:space="0"/>
-              <w:right w:val="single" w:color="808080" w:themeColor="background1" w:themeShade="80" w:sz="8" w:space="0"/>
+              <w:left w:val="single" w:sz="8" w:space="0" w:color="808080" w:themeColor="background1" w:themeShade="80"/>
+              <w:bottom w:val="single" w:sz="8" w:space="0" w:color="808080" w:themeColor="background1" w:themeShade="80"/>
+              <w:right w:val="single" w:sz="8" w:space="0" w:color="808080" w:themeColor="background1" w:themeShade="80"/>
             </w:tcBorders>
             <w:shd w:val="clear" w:color="auto" w:fill="E6E6E6"/>
             <w:tcMar>
@@ -292,7 +287,7 @@
               <w:right w:w="5" w:type="dxa"/>
             </w:tcMar>
           </w:tcPr>
-          <w:p wp14:textId="77777777">
+          <w:p>
             <w:pPr>
               <w:widowControl w:val="0"/>
               <w:pBdr>
@@ -305,7 +300,7 @@
               <w:spacing w:line="240" w:lineRule="auto"/>
               <w:jc w:val="center"/>
               <w:rPr>
-                <w:rFonts w:ascii="Raleway" w:hAnsi="Raleway" w:eastAsia="Raleway" w:cs="Raleway"/>
+                <w:rFonts w:ascii="Raleway" w:eastAsia="Raleway" w:hAnsi="Raleway" w:cs="Raleway"/>
                 <w:sz w:val="20"/>
                 <w:szCs w:val="20"/>
                 <w:shd w:val="clear" w:color="auto" w:fill="E6E6E6"/>
@@ -313,7 +308,7 @@
             </w:pPr>
             <w:r>
               <w:rPr>
-                <w:rFonts w:ascii="Raleway" w:hAnsi="Raleway" w:eastAsia="Raleway" w:cs="Raleway"/>
+                <w:rFonts w:ascii="Raleway" w:eastAsia="Raleway" w:hAnsi="Raleway" w:cs="Raleway"/>
                 <w:sz w:val="20"/>
                 <w:szCs w:val="20"/>
                 <w:shd w:val="clear" w:color="auto" w:fill="E6E6E6"/>
@@ -326,8 +321,8 @@
           <w:tcPr>
             <w:tcW w:w="6405" w:type="dxa"/>
             <w:tcBorders>
-              <w:bottom w:val="single" w:color="808080" w:themeColor="background1" w:themeShade="80" w:sz="8" w:space="0"/>
-              <w:right w:val="single" w:color="808080" w:themeColor="background1" w:themeShade="80" w:sz="8" w:space="0"/>
+              <w:bottom w:val="single" w:sz="8" w:space="0" w:color="808080" w:themeColor="background1" w:themeShade="80"/>
+              <w:right w:val="single" w:sz="8" w:space="0" w:color="808080" w:themeColor="background1" w:themeShade="80"/>
             </w:tcBorders>
             <w:shd w:val="clear" w:color="auto" w:fill="auto"/>
             <w:tcMar>
@@ -337,256 +332,139 @@
               <w:right w:w="5" w:type="dxa"/>
             </w:tcMar>
           </w:tcPr>
-          <w:p wp14:textId="6ABB6DE8">
-            <w:pPr>
-              <w:spacing w:before="0" w:beforeAutospacing="off" w:after="0" w:afterAutospacing="off" w:line="235" w:lineRule="auto"/>
-              <w:rPr>
-                <w:rFonts w:ascii="Raleway" w:hAnsi="Raleway" w:eastAsia="Raleway" w:cs="Raleway"/>
-                <w:b w:val="0"/>
-                <w:bCs w:val="0"/>
-                <w:i w:val="0"/>
-                <w:iCs w:val="0"/>
-                <w:strike w:val="0"/>
-                <w:dstrike w:val="0"/>
-                <w:noProof w:val="0"/>
-                <w:color w:val="000000" w:themeColor="text1" w:themeTint="FF" w:themeShade="FF"/>
-                <w:sz w:val="20"/>
-                <w:szCs w:val="20"/>
-                <w:u w:val="none"/>
-                <w:lang w:val="en-GB"/>
-              </w:rPr>
-            </w:pPr>
-            <w:r>
-              <w:rPr>
-                <w:rFonts w:ascii="Raleway" w:hAnsi="Raleway" w:eastAsia="Raleway" w:cs="Raleway"/>
-                <w:b w:val="0"/>
-                <w:bCs w:val="0"/>
-                <w:i w:val="0"/>
-                <w:iCs w:val="0"/>
-                <w:strike w:val="0"/>
-                <w:dstrike w:val="0"/>
-                <w:noProof w:val="0"/>
-                <w:color w:val="000000" w:themeColor="text1" w:themeTint="FF" w:themeShade="FF"/>
-                <w:sz w:val="20"/>
-                <w:szCs w:val="20"/>
-                <w:u w:val="none"/>
-                <w:lang w:val="en-GB"/>
+          <w:p>
+            <w:pPr>
+              <w:spacing w:line="235" w:lineRule="auto"/>
+              <w:rPr>
+                <w:rFonts w:ascii="Raleway" w:eastAsia="Raleway" w:hAnsi="Raleway" w:cs="Raleway"/>
+                <w:color w:val="000000" w:themeColor="text1"/>
+                <w:sz w:val="20"/>
+                <w:szCs w:val="20"/>
+              </w:rPr>
+            </w:pPr>
+            <w:r>
+              <w:rPr>
+                <w:rFonts w:ascii="Raleway" w:eastAsia="Raleway" w:hAnsi="Raleway" w:cs="Raleway"/>
+                <w:color w:val="000000" w:themeColor="text1"/>
+                <w:sz w:val="20"/>
+                <w:szCs w:val="20"/>
               </w:rPr>
               <w:t xml:space="preserve">Keely Smith (s3898340) </w:t>
             </w:r>
           </w:p>
-          <w:p wp14:textId="3619BE24">
-            <w:pPr>
-              <w:spacing w:before="0" w:beforeAutospacing="off" w:after="0" w:afterAutospacing="off" w:line="235" w:lineRule="auto"/>
-              <w:rPr>
-                <w:rFonts w:ascii="Raleway" w:hAnsi="Raleway" w:eastAsia="Raleway" w:cs="Raleway"/>
-                <w:b w:val="0"/>
-                <w:bCs w:val="0"/>
-                <w:i w:val="0"/>
-                <w:iCs w:val="0"/>
-                <w:strike w:val="0"/>
-                <w:dstrike w:val="0"/>
-                <w:noProof w:val="0"/>
-                <w:color w:val="000000" w:themeColor="text1" w:themeTint="FF" w:themeShade="FF"/>
-                <w:sz w:val="20"/>
-                <w:szCs w:val="20"/>
-                <w:u w:val="none"/>
-                <w:lang w:val="en-GB"/>
-              </w:rPr>
-            </w:pPr>
-            <w:r>
-              <w:rPr>
-                <w:rFonts w:ascii="Raleway" w:hAnsi="Raleway" w:eastAsia="Raleway" w:cs="Raleway"/>
-                <w:b w:val="0"/>
-                <w:bCs w:val="0"/>
-                <w:i w:val="0"/>
-                <w:iCs w:val="0"/>
-                <w:strike w:val="0"/>
-                <w:dstrike w:val="0"/>
-                <w:noProof w:val="0"/>
-                <w:color w:val="000000" w:themeColor="text1" w:themeTint="FF" w:themeShade="FF"/>
-                <w:sz w:val="20"/>
-                <w:szCs w:val="20"/>
-                <w:u w:val="none"/>
-                <w:lang w:val="en-GB"/>
+          <w:p>
+            <w:pPr>
+              <w:spacing w:line="235" w:lineRule="auto"/>
+              <w:rPr>
+                <w:rFonts w:ascii="Raleway" w:eastAsia="Raleway" w:hAnsi="Raleway" w:cs="Raleway"/>
+                <w:color w:val="000000" w:themeColor="text1"/>
+                <w:sz w:val="20"/>
+                <w:szCs w:val="20"/>
+              </w:rPr>
+            </w:pPr>
+            <w:r>
+              <w:rPr>
+                <w:rFonts w:ascii="Raleway" w:eastAsia="Raleway" w:hAnsi="Raleway" w:cs="Raleway"/>
+                <w:color w:val="000000" w:themeColor="text1"/>
+                <w:sz w:val="20"/>
+                <w:szCs w:val="20"/>
               </w:rPr>
               <w:t xml:space="preserve">Tanya Tran (s3843142) </w:t>
             </w:r>
           </w:p>
-          <w:p wp14:textId="04486E65">
-            <w:pPr>
-              <w:spacing w:before="0" w:beforeAutospacing="off" w:after="0" w:afterAutospacing="off" w:line="235" w:lineRule="auto"/>
-              <w:rPr>
-                <w:rFonts w:ascii="Raleway" w:hAnsi="Raleway" w:eastAsia="Raleway" w:cs="Raleway"/>
-                <w:b w:val="0"/>
-                <w:bCs w:val="0"/>
-                <w:i w:val="0"/>
-                <w:iCs w:val="0"/>
-                <w:strike w:val="0"/>
-                <w:dstrike w:val="0"/>
-                <w:noProof w:val="0"/>
-                <w:color w:val="000000" w:themeColor="text1" w:themeTint="FF" w:themeShade="FF"/>
-                <w:sz w:val="20"/>
-                <w:szCs w:val="20"/>
-                <w:u w:val="none"/>
-                <w:lang w:val="en-GB"/>
-              </w:rPr>
-            </w:pPr>
-            <w:r>
-              <w:rPr>
-                <w:rFonts w:ascii="Raleway" w:hAnsi="Raleway" w:eastAsia="Raleway" w:cs="Raleway"/>
-                <w:b w:val="0"/>
-                <w:bCs w:val="0"/>
-                <w:i w:val="0"/>
-                <w:iCs w:val="0"/>
-                <w:strike w:val="0"/>
-                <w:dstrike w:val="0"/>
-                <w:noProof w:val="0"/>
-                <w:color w:val="000000" w:themeColor="text1" w:themeTint="FF" w:themeShade="FF"/>
-                <w:sz w:val="20"/>
-                <w:szCs w:val="20"/>
-                <w:u w:val="none"/>
-                <w:lang w:val="en-GB"/>
+          <w:p>
+            <w:pPr>
+              <w:spacing w:line="235" w:lineRule="auto"/>
+              <w:rPr>
+                <w:rFonts w:ascii="Raleway" w:eastAsia="Raleway" w:hAnsi="Raleway" w:cs="Raleway"/>
+                <w:color w:val="000000" w:themeColor="text1"/>
+                <w:sz w:val="20"/>
+                <w:szCs w:val="20"/>
+              </w:rPr>
+            </w:pPr>
+            <w:r>
+              <w:rPr>
+                <w:rFonts w:ascii="Raleway" w:eastAsia="Raleway" w:hAnsi="Raleway" w:cs="Raleway"/>
+                <w:color w:val="000000" w:themeColor="text1"/>
+                <w:sz w:val="20"/>
+                <w:szCs w:val="20"/>
               </w:rPr>
               <w:t xml:space="preserve">Huy Do (s3894502) </w:t>
             </w:r>
           </w:p>
-          <w:p wp14:textId="0E7D88C0">
-            <w:pPr>
-              <w:spacing w:before="0" w:beforeAutospacing="off" w:after="0" w:afterAutospacing="off" w:line="235" w:lineRule="auto"/>
-              <w:rPr>
-                <w:rFonts w:ascii="Raleway" w:hAnsi="Raleway" w:eastAsia="Raleway" w:cs="Raleway"/>
-                <w:b w:val="0"/>
-                <w:bCs w:val="0"/>
-                <w:i w:val="0"/>
-                <w:iCs w:val="0"/>
-                <w:strike w:val="0"/>
-                <w:dstrike w:val="0"/>
-                <w:noProof w:val="0"/>
-                <w:color w:val="000000" w:themeColor="text1" w:themeTint="FF" w:themeShade="FF"/>
-                <w:sz w:val="20"/>
-                <w:szCs w:val="20"/>
-                <w:u w:val="none"/>
-                <w:lang w:val="en-GB"/>
-              </w:rPr>
-            </w:pPr>
-            <w:r>
-              <w:rPr>
-                <w:rFonts w:ascii="Raleway" w:hAnsi="Raleway" w:eastAsia="Raleway" w:cs="Raleway"/>
-                <w:b w:val="0"/>
-                <w:bCs w:val="0"/>
-                <w:i w:val="0"/>
-                <w:iCs w:val="0"/>
-                <w:strike w:val="0"/>
-                <w:dstrike w:val="0"/>
-                <w:noProof w:val="0"/>
-                <w:color w:val="000000" w:themeColor="text1" w:themeTint="FF" w:themeShade="FF"/>
-                <w:sz w:val="20"/>
-                <w:szCs w:val="20"/>
-                <w:u w:val="none"/>
-                <w:lang w:val="en-GB"/>
-              </w:rPr>
-              <w:t xml:space="preserve">Kevin Chen (s3895923) </w:t>
-            </w:r>
-          </w:p>
-          <w:p wp14:textId="1CA76B73">
-            <w:pPr>
-              <w:spacing w:before="0" w:beforeAutospacing="off" w:after="0" w:afterAutospacing="off" w:line="235" w:lineRule="auto"/>
-              <w:rPr>
-                <w:rFonts w:ascii="Raleway" w:hAnsi="Raleway" w:eastAsia="Raleway" w:cs="Raleway"/>
-                <w:sz w:val="20"/>
-                <w:szCs w:val="20"/>
-              </w:rPr>
-            </w:pPr>
-            <w:r>
-              <w:rPr>
-                <w:rFonts w:ascii="Raleway" w:hAnsi="Raleway" w:eastAsia="Raleway" w:cs="Raleway"/>
-                <w:b w:val="0"/>
-                <w:bCs w:val="0"/>
-                <w:i w:val="0"/>
-                <w:iCs w:val="0"/>
-                <w:strike w:val="0"/>
-                <w:dstrike w:val="0"/>
-                <w:noProof w:val="0"/>
-                <w:color w:val="000000" w:themeColor="text1" w:themeTint="FF" w:themeShade="FF"/>
-                <w:sz w:val="20"/>
-                <w:szCs w:val="20"/>
-                <w:u w:val="none"/>
-                <w:lang w:val="en-GB"/>
-              </w:rPr>
-              <w:t xml:space="preserve">Antoni </w:t>
-            </w:r>
-            <w:r>
-              <w:rPr>
-                <w:rFonts w:ascii="Raleway" w:hAnsi="Raleway" w:eastAsia="Raleway" w:cs="Raleway"/>
-                <w:b w:val="0"/>
-                <w:bCs w:val="0"/>
-                <w:i w:val="0"/>
-                <w:iCs w:val="0"/>
-                <w:strike w:val="0"/>
-                <w:dstrike w:val="0"/>
-                <w:noProof w:val="0"/>
-                <w:color w:val="000000" w:themeColor="text1" w:themeTint="FF" w:themeShade="FF"/>
-                <w:sz w:val="20"/>
-                <w:szCs w:val="20"/>
-                <w:u w:val="none"/>
-                <w:lang w:val="en-GB"/>
-              </w:rPr>
-              <w:t>Gi</w:t>
-            </w:r>
-            <w:r>
-              <w:rPr>
-                <w:rFonts w:ascii="Raleway" w:hAnsi="Raleway" w:eastAsia="Raleway" w:cs="Raleway"/>
-                <w:b w:val="0"/>
-                <w:bCs w:val="0"/>
-                <w:i w:val="0"/>
-                <w:iCs w:val="0"/>
-                <w:strike w:val="0"/>
-                <w:dstrike w:val="0"/>
-                <w:noProof w:val="0"/>
-                <w:color w:val="000000" w:themeColor="text1" w:themeTint="FF" w:themeShade="FF"/>
-                <w:sz w:val="20"/>
-                <w:szCs w:val="20"/>
-                <w:u w:val="none"/>
-                <w:lang w:val="en-GB"/>
+          <w:p>
+            <w:pPr>
+              <w:spacing w:line="235" w:lineRule="auto"/>
+              <w:rPr>
+                <w:rFonts w:ascii="Raleway" w:eastAsia="Raleway" w:hAnsi="Raleway" w:cs="Raleway"/>
+                <w:color w:val="000000" w:themeColor="text1"/>
+                <w:sz w:val="20"/>
+                <w:szCs w:val="20"/>
+              </w:rPr>
+            </w:pPr>
+            <w:r>
+              <w:rPr>
+                <w:rFonts w:ascii="Raleway" w:eastAsia="Raleway" w:hAnsi="Raleway" w:cs="Raleway"/>
+                <w:color w:val="000000" w:themeColor="text1"/>
+                <w:sz w:val="20"/>
+                <w:szCs w:val="20"/>
+              </w:rPr>
+              <w:t>Kevin Chen (</w:t>
+            </w:r>
+            <w:r>
+              <w:rPr>
+                <w:rFonts w:ascii="Raleway" w:eastAsia="Raleway" w:hAnsi="Raleway" w:cs="Raleway"/>
+                <w:color w:val="000000" w:themeColor="text1"/>
+                <w:sz w:val="20"/>
+                <w:szCs w:val="20"/>
+              </w:rPr>
+              <w:t>s3780646</w:t>
+            </w:r>
+            <w:r>
+              <w:rPr>
+                <w:rFonts w:ascii="Raleway" w:eastAsia="Raleway" w:hAnsi="Raleway" w:cs="Raleway"/>
+                <w:color w:val="000000" w:themeColor="text1"/>
+                <w:sz w:val="20"/>
+                <w:szCs w:val="20"/>
+              </w:rPr>
+              <w:t xml:space="preserve">) </w:t>
+            </w:r>
+          </w:p>
+          <w:p>
+            <w:pPr>
+              <w:spacing w:line="235" w:lineRule="auto"/>
+              <w:rPr>
+                <w:rFonts w:ascii="Raleway" w:eastAsia="Raleway" w:hAnsi="Raleway" w:cs="Raleway"/>
+                <w:sz w:val="20"/>
+                <w:szCs w:val="20"/>
+              </w:rPr>
+            </w:pPr>
+            <w:r>
+              <w:rPr>
+                <w:rFonts w:ascii="Raleway" w:eastAsia="Raleway" w:hAnsi="Raleway" w:cs="Raleway"/>
+                <w:color w:val="000000" w:themeColor="text1"/>
+                <w:sz w:val="20"/>
+                <w:szCs w:val="20"/>
+              </w:rPr>
+              <w:t>Antoni Gi</w:t>
+            </w:r>
+            <w:r>
+              <w:rPr>
+                <w:rFonts w:ascii="Raleway" w:eastAsia="Raleway" w:hAnsi="Raleway" w:cs="Raleway"/>
+                <w:color w:val="000000" w:themeColor="text1"/>
+                <w:sz w:val="20"/>
+                <w:szCs w:val="20"/>
               </w:rPr>
               <w:t>a</w:t>
             </w:r>
             <w:r>
               <w:rPr>
-                <w:rFonts w:ascii="Raleway" w:hAnsi="Raleway" w:eastAsia="Raleway" w:cs="Raleway"/>
-                <w:b w:val="0"/>
-                <w:bCs w:val="0"/>
-                <w:i w:val="0"/>
-                <w:iCs w:val="0"/>
-                <w:strike w:val="0"/>
-                <w:dstrike w:val="0"/>
-                <w:noProof w:val="0"/>
-                <w:color w:val="000000" w:themeColor="text1" w:themeTint="FF" w:themeShade="FF"/>
-                <w:sz w:val="20"/>
-                <w:szCs w:val="20"/>
-                <w:u w:val="none"/>
-                <w:lang w:val="en-GB"/>
-              </w:rPr>
-              <w:t>nnakopoulos</w:t>
-            </w:r>
-            <w:r>
-              <w:rPr>
-                <w:rFonts w:ascii="Raleway" w:hAnsi="Raleway" w:eastAsia="Raleway" w:cs="Raleway"/>
-                <w:b w:val="0"/>
-                <w:bCs w:val="0"/>
-                <w:i w:val="0"/>
-                <w:iCs w:val="0"/>
-                <w:strike w:val="0"/>
-                <w:dstrike w:val="0"/>
-                <w:noProof w:val="0"/>
-                <w:color w:val="000000" w:themeColor="text1" w:themeTint="FF" w:themeShade="FF"/>
-                <w:sz w:val="20"/>
-                <w:szCs w:val="20"/>
-                <w:u w:val="none"/>
-                <w:lang w:val="en-GB"/>
-              </w:rPr>
-              <w:t xml:space="preserve"> (Toni) (s3895923) </w:t>
+                <w:rFonts w:ascii="Raleway" w:eastAsia="Raleway" w:hAnsi="Raleway" w:cs="Raleway"/>
+                <w:color w:val="000000" w:themeColor="text1"/>
+                <w:sz w:val="20"/>
+                <w:szCs w:val="20"/>
+              </w:rPr>
+              <w:t xml:space="preserve">nnakopoulos (Toni) (s3895923) </w:t>
             </w:r>
             <w:r>
               <w:tab/>
@@ -594,14 +472,14 @@
           </w:p>
         </w:tc>
       </w:tr>
-      <w:tr xmlns:wp14="http://schemas.microsoft.com/office/word/2010/wordml" wp14:textId="77777777">
+      <w:tr>
         <w:tc>
           <w:tcPr>
             <w:tcW w:w="2490" w:type="dxa"/>
             <w:tcBorders>
-              <w:left w:val="single" w:color="808080" w:themeColor="background1" w:themeShade="80" w:sz="8" w:space="0"/>
-              <w:bottom w:val="single" w:color="808080" w:themeColor="background1" w:themeShade="80" w:sz="8" w:space="0"/>
-              <w:right w:val="single" w:color="808080" w:themeColor="background1" w:themeShade="80" w:sz="8" w:space="0"/>
+              <w:left w:val="single" w:sz="8" w:space="0" w:color="808080" w:themeColor="background1" w:themeShade="80"/>
+              <w:bottom w:val="single" w:sz="8" w:space="0" w:color="808080" w:themeColor="background1" w:themeShade="80"/>
+              <w:right w:val="single" w:sz="8" w:space="0" w:color="808080" w:themeColor="background1" w:themeShade="80"/>
             </w:tcBorders>
             <w:shd w:val="clear" w:color="auto" w:fill="E6E6E6"/>
             <w:tcMar>
@@ -611,7 +489,7 @@
               <w:right w:w="5" w:type="dxa"/>
             </w:tcMar>
           </w:tcPr>
-          <w:p wp14:textId="77777777">
+          <w:p>
             <w:pPr>
               <w:widowControl w:val="0"/>
               <w:pBdr>
@@ -624,7 +502,7 @@
               <w:spacing w:line="240" w:lineRule="auto"/>
               <w:jc w:val="center"/>
               <w:rPr>
-                <w:rFonts w:ascii="Raleway" w:hAnsi="Raleway" w:eastAsia="Raleway" w:cs="Raleway"/>
+                <w:rFonts w:ascii="Raleway" w:eastAsia="Raleway" w:hAnsi="Raleway" w:cs="Raleway"/>
                 <w:sz w:val="20"/>
                 <w:szCs w:val="20"/>
                 <w:shd w:val="clear" w:color="auto" w:fill="E6E6E6"/>
@@ -632,7 +510,7 @@
             </w:pPr>
             <w:r>
               <w:rPr>
-                <w:rFonts w:ascii="Raleway" w:hAnsi="Raleway" w:eastAsia="Raleway" w:cs="Raleway"/>
+                <w:rFonts w:ascii="Raleway" w:eastAsia="Raleway" w:hAnsi="Raleway" w:cs="Raleway"/>
                 <w:sz w:val="20"/>
                 <w:szCs w:val="20"/>
                 <w:shd w:val="clear" w:color="auto" w:fill="E6E6E6"/>
@@ -645,8 +523,8 @@
           <w:tcPr>
             <w:tcW w:w="6405" w:type="dxa"/>
             <w:tcBorders>
-              <w:bottom w:val="single" w:color="808080" w:themeColor="background1" w:themeShade="80" w:sz="8" w:space="0"/>
-              <w:right w:val="single" w:color="808080" w:themeColor="background1" w:themeShade="80" w:sz="8" w:space="0"/>
+              <w:bottom w:val="single" w:sz="8" w:space="0" w:color="808080" w:themeColor="background1" w:themeShade="80"/>
+              <w:right w:val="single" w:sz="8" w:space="0" w:color="808080" w:themeColor="background1" w:themeShade="80"/>
             </w:tcBorders>
             <w:shd w:val="clear" w:color="auto" w:fill="auto"/>
             <w:tcMar>
@@ -656,26 +534,25 @@
               <w:right w:w="5" w:type="dxa"/>
             </w:tcMar>
           </w:tcPr>
-          <w:p wp14:textId="53D27872">
-            <w:pPr>
-              <w:pStyle w:val="Normal"/>
-              <w:widowControl w:val="0"/>
-              <w:pBdr>
-                <w:top w:val="nil" w:color="000000" w:sz="0" w:space="0"/>
-                <w:left w:val="nil" w:color="000000" w:sz="0" w:space="0"/>
-                <w:bottom w:val="nil" w:color="000000" w:sz="0" w:space="0"/>
-                <w:right w:val="nil" w:color="000000" w:sz="0" w:space="0"/>
-                <w:between w:val="nil" w:color="000000" w:sz="0" w:space="0"/>
-              </w:pBdr>
-              <w:rPr>
-                <w:rFonts w:ascii="Raleway" w:hAnsi="Raleway" w:eastAsia="Raleway" w:cs="Raleway"/>
-                <w:sz w:val="20"/>
-                <w:szCs w:val="20"/>
-              </w:rPr>
-            </w:pPr>
-            <w:r>
-              <w:rPr>
-                <w:rFonts w:ascii="Raleway" w:hAnsi="Raleway" w:eastAsia="Raleway" w:cs="Raleway"/>
+          <w:p>
+            <w:pPr>
+              <w:widowControl w:val="0"/>
+              <w:pBdr>
+                <w:top w:val="nil"/>
+                <w:left w:val="nil"/>
+                <w:bottom w:val="nil"/>
+                <w:right w:val="nil"/>
+                <w:between w:val="nil"/>
+              </w:pBdr>
+              <w:rPr>
+                <w:rFonts w:ascii="Raleway" w:eastAsia="Raleway" w:hAnsi="Raleway" w:cs="Raleway"/>
+                <w:sz w:val="20"/>
+                <w:szCs w:val="20"/>
+              </w:rPr>
+            </w:pPr>
+            <w:r>
+              <w:rPr>
+                <w:rFonts w:ascii="Raleway" w:eastAsia="Raleway" w:hAnsi="Raleway" w:cs="Raleway"/>
                 <w:sz w:val="20"/>
                 <w:szCs w:val="20"/>
               </w:rPr>
@@ -683,19 +560,10 @@
             </w:r>
             <w:r>
               <w:rPr>
-                <w:rFonts w:ascii="Raleway" w:hAnsi="Raleway" w:eastAsia="Raleway" w:cs="Raleway"/>
-                <w:b w:val="0"/>
-                <w:bCs w:val="0"/>
-                <w:i w:val="0"/>
-                <w:iCs w:val="0"/>
-                <w:strike w:val="0"/>
-                <w:dstrike w:val="0"/>
-                <w:noProof w:val="0"/>
-                <w:color w:val="000000" w:themeColor="text1" w:themeTint="FF" w:themeShade="FF"/>
-                <w:sz w:val="20"/>
-                <w:szCs w:val="20"/>
-                <w:u w:val="none"/>
-                <w:lang w:val="en-GB"/>
+                <w:rFonts w:ascii="Raleway" w:eastAsia="Raleway" w:hAnsi="Raleway" w:cs="Raleway"/>
+                <w:color w:val="000000" w:themeColor="text1"/>
+                <w:sz w:val="20"/>
+                <w:szCs w:val="20"/>
               </w:rPr>
               <w:t>Myat Theingi Nwe (Gigi) (s3963447)</w:t>
             </w:r>
@@ -703,7 +571,7 @@
         </w:tc>
       </w:tr>
     </w:tbl>
-    <w:p xmlns:wp14="http://schemas.microsoft.com/office/word/2010/wordml" wp14:textId="77777777">
+    <w:p>
       <w:pPr>
         <w:pBdr>
           <w:top w:val="nil"/>
@@ -713,7 +581,7 @@
           <w:between w:val="nil"/>
         </w:pBdr>
         <w:rPr>
-          <w:rFonts w:ascii="Raleway" w:hAnsi="Raleway" w:eastAsia="Raleway" w:cs="Raleway"/>
+          <w:rFonts w:ascii="Raleway" w:eastAsia="Raleway" w:hAnsi="Raleway" w:cs="Raleway"/>
           <w:b/>
           <w:sz w:val="20"/>
           <w:szCs w:val="20"/>
@@ -721,7 +589,7 @@
       </w:pPr>
       <w:r>
         <w:rPr>
-          <w:rFonts w:ascii="Raleway" w:hAnsi="Raleway" w:eastAsia="Raleway" w:cs="Raleway"/>
+          <w:rFonts w:ascii="Raleway" w:eastAsia="Raleway" w:hAnsi="Raleway" w:cs="Raleway"/>
           <w:b/>
           <w:sz w:val="20"/>
           <w:szCs w:val="20"/>
@@ -729,18 +597,18 @@
         <w:t xml:space="preserve"> </w:t>
       </w:r>
     </w:p>
-    <w:p xmlns:wp14="http://schemas.microsoft.com/office/word/2010/wordml" wp14:textId="77777777">
+    <w:p>
       <w:pPr>
         <w:pStyle w:val="Heading2"/>
         <w:rPr>
-          <w:rFonts w:ascii="Raleway" w:hAnsi="Raleway" w:eastAsia="Raleway" w:cs="Raleway"/>
+          <w:rFonts w:ascii="Raleway" w:eastAsia="Raleway" w:hAnsi="Raleway" w:cs="Raleway"/>
         </w:rPr>
       </w:pPr>
-      <w:bookmarkStart w:name="_c9v6l92hfgog" w:colFirst="0" w:colLast="0" w:id="3"/>
+      <w:bookmarkStart w:id="3" w:name="_c9v6l92hfgog" w:colFirst="0" w:colLast="0"/>
       <w:bookmarkEnd w:id="3"/>
       <w:r>
         <w:rPr>
-          <w:rFonts w:ascii="Raleway" w:hAnsi="Raleway" w:eastAsia="Raleway" w:cs="Raleway"/>
+          <w:rFonts w:ascii="Raleway" w:eastAsia="Raleway" w:hAnsi="Raleway" w:cs="Raleway"/>
         </w:rPr>
         <w:t>Information / Decisions</w:t>
       </w:r>
@@ -750,12 +618,12 @@
         <w:tblW w:w="8910" w:type="dxa"/>
         <w:tblInd w:w="2" w:type="dxa"/>
         <w:tblBorders>
-          <w:top w:val="single" w:color="000000" w:themeColor="text1" w:sz="6" w:space="0"/>
-          <w:left w:val="single" w:color="000000" w:themeColor="text1" w:sz="6" w:space="0"/>
-          <w:bottom w:val="single" w:color="000000" w:themeColor="text1" w:sz="6" w:space="0"/>
-          <w:right w:val="single" w:color="000000" w:themeColor="text1" w:sz="6" w:space="0"/>
-          <w:insideH w:val="single" w:color="000000" w:themeColor="text1" w:sz="6" w:space="0"/>
-          <w:insideV w:val="single" w:color="000000" w:themeColor="text1" w:sz="6" w:space="0"/>
+          <w:top w:val="single" w:sz="6" w:space="0" w:color="000000" w:themeColor="text1"/>
+          <w:left w:val="single" w:sz="6" w:space="0" w:color="000000" w:themeColor="text1"/>
+          <w:bottom w:val="single" w:sz="6" w:space="0" w:color="000000" w:themeColor="text1"/>
+          <w:right w:val="single" w:sz="6" w:space="0" w:color="000000" w:themeColor="text1"/>
+          <w:insideH w:val="single" w:sz="6" w:space="0" w:color="000000" w:themeColor="text1"/>
+          <w:insideV w:val="single" w:sz="6" w:space="0" w:color="000000" w:themeColor="text1"/>
         </w:tblBorders>
         <w:tblLayout w:type="fixed"/>
         <w:tblLook w:val="0600" w:firstRow="0" w:lastRow="0" w:firstColumn="0" w:lastColumn="0" w:noHBand="1" w:noVBand="1"/>
@@ -764,15 +632,15 @@
         <w:gridCol w:w="750"/>
         <w:gridCol w:w="8160"/>
       </w:tblGrid>
-      <w:tr xmlns:wp14="http://schemas.microsoft.com/office/word/2010/wordml" wp14:textId="77777777">
+      <w:tr>
         <w:tc>
           <w:tcPr>
             <w:tcW w:w="750" w:type="dxa"/>
             <w:tcBorders>
-              <w:top w:val="single" w:color="808080" w:themeColor="background1" w:themeShade="80" w:sz="8" w:space="0"/>
-              <w:left w:val="single" w:color="808080" w:themeColor="background1" w:themeShade="80" w:sz="8" w:space="0"/>
-              <w:bottom w:val="single" w:color="808080" w:themeColor="background1" w:themeShade="80" w:sz="8" w:space="0"/>
-              <w:right w:val="single" w:color="808080" w:themeColor="background1" w:themeShade="80" w:sz="8" w:space="0"/>
+              <w:top w:val="single" w:sz="8" w:space="0" w:color="808080" w:themeColor="background1" w:themeShade="80"/>
+              <w:left w:val="single" w:sz="8" w:space="0" w:color="808080" w:themeColor="background1" w:themeShade="80"/>
+              <w:bottom w:val="single" w:sz="8" w:space="0" w:color="808080" w:themeColor="background1" w:themeShade="80"/>
+              <w:right w:val="single" w:sz="8" w:space="0" w:color="808080" w:themeColor="background1" w:themeShade="80"/>
             </w:tcBorders>
             <w:shd w:val="clear" w:color="auto" w:fill="E6E6E6"/>
             <w:tcMar>
@@ -782,7 +650,7 @@
               <w:right w:w="5" w:type="dxa"/>
             </w:tcMar>
           </w:tcPr>
-          <w:p wp14:textId="77777777">
+          <w:p>
             <w:pPr>
               <w:widowControl w:val="0"/>
               <w:pBdr>
@@ -794,7 +662,7 @@
               </w:pBdr>
               <w:jc w:val="center"/>
               <w:rPr>
-                <w:rFonts w:ascii="Raleway" w:hAnsi="Raleway" w:eastAsia="Raleway" w:cs="Raleway"/>
+                <w:rFonts w:ascii="Raleway" w:eastAsia="Raleway" w:hAnsi="Raleway" w:cs="Raleway"/>
                 <w:sz w:val="20"/>
                 <w:szCs w:val="20"/>
                 <w:shd w:val="clear" w:color="auto" w:fill="E6E6E6"/>
@@ -802,7 +670,7 @@
             </w:pPr>
             <w:r>
               <w:rPr>
-                <w:rFonts w:ascii="Raleway" w:hAnsi="Raleway" w:eastAsia="Raleway" w:cs="Raleway"/>
+                <w:rFonts w:ascii="Raleway" w:eastAsia="Raleway" w:hAnsi="Raleway" w:cs="Raleway"/>
                 <w:sz w:val="20"/>
                 <w:szCs w:val="20"/>
                 <w:shd w:val="clear" w:color="auto" w:fill="E6E6E6"/>
@@ -815,9 +683,9 @@
           <w:tcPr>
             <w:tcW w:w="8160" w:type="dxa"/>
             <w:tcBorders>
-              <w:top w:val="single" w:color="808080" w:themeColor="background1" w:themeShade="80" w:sz="8" w:space="0"/>
-              <w:bottom w:val="single" w:color="808080" w:themeColor="background1" w:themeShade="80" w:sz="8" w:space="0"/>
-              <w:right w:val="single" w:color="808080" w:themeColor="background1" w:themeShade="80" w:sz="8" w:space="0"/>
+              <w:top w:val="single" w:sz="8" w:space="0" w:color="808080" w:themeColor="background1" w:themeShade="80"/>
+              <w:bottom w:val="single" w:sz="8" w:space="0" w:color="808080" w:themeColor="background1" w:themeShade="80"/>
+              <w:right w:val="single" w:sz="8" w:space="0" w:color="808080" w:themeColor="background1" w:themeShade="80"/>
             </w:tcBorders>
             <w:shd w:val="clear" w:color="auto" w:fill="E6E6E6"/>
             <w:tcMar>
@@ -827,7 +695,7 @@
               <w:right w:w="5" w:type="dxa"/>
             </w:tcMar>
           </w:tcPr>
-          <w:p wp14:textId="77777777">
+          <w:p>
             <w:pPr>
               <w:widowControl w:val="0"/>
               <w:pBdr>
@@ -839,7 +707,7 @@
               </w:pBdr>
               <w:jc w:val="center"/>
               <w:rPr>
-                <w:rFonts w:ascii="Raleway" w:hAnsi="Raleway" w:eastAsia="Raleway" w:cs="Raleway"/>
+                <w:rFonts w:ascii="Raleway" w:eastAsia="Raleway" w:hAnsi="Raleway" w:cs="Raleway"/>
                 <w:sz w:val="20"/>
                 <w:szCs w:val="20"/>
                 <w:shd w:val="clear" w:color="auto" w:fill="E6E6E6"/>
@@ -847,7 +715,7 @@
             </w:pPr>
             <w:r>
               <w:rPr>
-                <w:rFonts w:ascii="Raleway" w:hAnsi="Raleway" w:eastAsia="Raleway" w:cs="Raleway"/>
+                <w:rFonts w:ascii="Raleway" w:eastAsia="Raleway" w:hAnsi="Raleway" w:cs="Raleway"/>
                 <w:sz w:val="20"/>
                 <w:szCs w:val="20"/>
                 <w:shd w:val="clear" w:color="auto" w:fill="E6E6E6"/>
@@ -857,14 +725,14 @@
           </w:p>
         </w:tc>
       </w:tr>
-      <w:tr xmlns:wp14="http://schemas.microsoft.com/office/word/2010/wordml" wp14:textId="77777777">
+      <w:tr>
         <w:tc>
           <w:tcPr>
             <w:tcW w:w="750" w:type="dxa"/>
             <w:tcBorders>
-              <w:left w:val="single" w:color="808080" w:themeColor="background1" w:themeShade="80" w:sz="8" w:space="0"/>
-              <w:bottom w:val="single" w:color="808080" w:themeColor="background1" w:themeShade="80" w:sz="8" w:space="0"/>
-              <w:right w:val="single" w:color="808080" w:themeColor="background1" w:themeShade="80" w:sz="8" w:space="0"/>
+              <w:left w:val="single" w:sz="8" w:space="0" w:color="808080" w:themeColor="background1" w:themeShade="80"/>
+              <w:bottom w:val="single" w:sz="8" w:space="0" w:color="808080" w:themeColor="background1" w:themeShade="80"/>
+              <w:right w:val="single" w:sz="8" w:space="0" w:color="808080" w:themeColor="background1" w:themeShade="80"/>
             </w:tcBorders>
             <w:shd w:val="clear" w:color="auto" w:fill="auto"/>
             <w:tcMar>
@@ -874,26 +742,26 @@
               <w:right w:w="5" w:type="dxa"/>
             </w:tcMar>
           </w:tcPr>
-          <w:p wp14:textId="7CB945FE">
-            <w:pPr>
-              <w:widowControl w:val="0"/>
-              <w:pBdr>
-                <w:top w:val="nil" w:color="000000" w:sz="0" w:space="0"/>
-                <w:left w:val="nil" w:color="000000" w:sz="0" w:space="0"/>
-                <w:bottom w:val="nil" w:color="000000" w:sz="0" w:space="0"/>
-                <w:right w:val="nil" w:color="000000" w:sz="0" w:space="0"/>
-                <w:between w:val="nil" w:color="000000" w:sz="0" w:space="0"/>
+          <w:p>
+            <w:pPr>
+              <w:widowControl w:val="0"/>
+              <w:pBdr>
+                <w:top w:val="nil"/>
+                <w:left w:val="nil"/>
+                <w:bottom w:val="nil"/>
+                <w:right w:val="nil"/>
+                <w:between w:val="nil"/>
               </w:pBdr>
               <w:jc w:val="center"/>
               <w:rPr>
-                <w:rFonts w:ascii="Raleway" w:hAnsi="Raleway" w:eastAsia="Raleway" w:cs="Raleway"/>
-                <w:sz w:val="20"/>
-                <w:szCs w:val="20"/>
-              </w:rPr>
-            </w:pPr>
-            <w:r>
-              <w:rPr>
-                <w:rFonts w:ascii="Raleway" w:hAnsi="Raleway" w:eastAsia="Raleway" w:cs="Raleway"/>
+                <w:rFonts w:ascii="Raleway" w:eastAsia="Raleway" w:hAnsi="Raleway" w:cs="Raleway"/>
+                <w:sz w:val="20"/>
+                <w:szCs w:val="20"/>
+              </w:rPr>
+            </w:pPr>
+            <w:r>
+              <w:rPr>
+                <w:rFonts w:ascii="Raleway" w:eastAsia="Raleway" w:hAnsi="Raleway" w:cs="Raleway"/>
                 <w:sz w:val="20"/>
                 <w:szCs w:val="20"/>
               </w:rPr>
@@ -905,8 +773,8 @@
           <w:tcPr>
             <w:tcW w:w="8160" w:type="dxa"/>
             <w:tcBorders>
-              <w:bottom w:val="single" w:color="808080" w:themeColor="background1" w:themeShade="80" w:sz="8" w:space="0"/>
-              <w:right w:val="single" w:color="808080" w:themeColor="background1" w:themeShade="80" w:sz="8" w:space="0"/>
+              <w:bottom w:val="single" w:sz="8" w:space="0" w:color="808080" w:themeColor="background1" w:themeShade="80"/>
+              <w:right w:val="single" w:sz="8" w:space="0" w:color="808080" w:themeColor="background1" w:themeShade="80"/>
             </w:tcBorders>
             <w:shd w:val="clear" w:color="auto" w:fill="auto"/>
             <w:tcMar>
@@ -916,25 +784,25 @@
               <w:right w:w="5" w:type="dxa"/>
             </w:tcMar>
           </w:tcPr>
-          <w:p wp14:textId="3291265C">
-            <w:pPr>
-              <w:widowControl w:val="0"/>
-              <w:pBdr>
-                <w:top w:val="nil" w:color="000000" w:sz="0" w:space="0"/>
-                <w:left w:val="nil" w:color="000000" w:sz="0" w:space="0"/>
-                <w:bottom w:val="nil" w:color="000000" w:sz="0" w:space="0"/>
-                <w:right w:val="nil" w:color="000000" w:sz="0" w:space="0"/>
-                <w:between w:val="nil" w:color="000000" w:sz="0" w:space="0"/>
-              </w:pBdr>
-              <w:rPr>
-                <w:rFonts w:ascii="Raleway" w:hAnsi="Raleway" w:eastAsia="Raleway" w:cs="Raleway"/>
-                <w:sz w:val="20"/>
-                <w:szCs w:val="20"/>
-              </w:rPr>
-            </w:pPr>
-            <w:r>
-              <w:rPr>
-                <w:rFonts w:ascii="Raleway" w:hAnsi="Raleway" w:eastAsia="Raleway" w:cs="Raleway"/>
+          <w:p>
+            <w:pPr>
+              <w:widowControl w:val="0"/>
+              <w:pBdr>
+                <w:top w:val="nil"/>
+                <w:left w:val="nil"/>
+                <w:bottom w:val="nil"/>
+                <w:right w:val="nil"/>
+                <w:between w:val="nil"/>
+              </w:pBdr>
+              <w:rPr>
+                <w:rFonts w:ascii="Raleway" w:eastAsia="Raleway" w:hAnsi="Raleway" w:cs="Raleway"/>
+                <w:sz w:val="20"/>
+                <w:szCs w:val="20"/>
+              </w:rPr>
+            </w:pPr>
+            <w:r>
+              <w:rPr>
+                <w:rFonts w:ascii="Raleway" w:eastAsia="Raleway" w:hAnsi="Raleway" w:cs="Raleway"/>
                 <w:sz w:val="20"/>
                 <w:szCs w:val="20"/>
               </w:rPr>
@@ -942,171 +810,157 @@
             </w:r>
             <w:r>
               <w:rPr>
-                <w:rFonts w:ascii="Raleway" w:hAnsi="Raleway" w:eastAsia="Raleway" w:cs="Raleway"/>
-                <w:sz w:val="20"/>
-                <w:szCs w:val="20"/>
-              </w:rPr>
-              <w:t>what's</w:t>
-            </w:r>
-            <w:r>
-              <w:rPr>
-                <w:rFonts w:ascii="Raleway" w:hAnsi="Raleway" w:eastAsia="Raleway" w:cs="Raleway"/>
-                <w:sz w:val="20"/>
-                <w:szCs w:val="20"/>
-              </w:rPr>
-              <w:t xml:space="preserve"> left to be completed:</w:t>
-            </w:r>
-          </w:p>
-          <w:p wp14:textId="6EB34DE0">
-            <w:pPr>
-              <w:pStyle w:val="Normal"/>
-              <w:widowControl w:val="0"/>
-              <w:pBdr>
-                <w:top w:val="nil" w:color="000000" w:sz="0" w:space="0"/>
-                <w:left w:val="nil" w:color="000000" w:sz="0" w:space="0"/>
-                <w:bottom w:val="nil" w:color="000000" w:sz="0" w:space="0"/>
-                <w:right w:val="nil" w:color="000000" w:sz="0" w:space="0"/>
-                <w:between w:val="nil" w:color="000000" w:sz="0" w:space="0"/>
-              </w:pBdr>
-              <w:rPr>
-                <w:rFonts w:ascii="Raleway" w:hAnsi="Raleway" w:eastAsia="Raleway" w:cs="Raleway"/>
-                <w:sz w:val="20"/>
-                <w:szCs w:val="20"/>
-              </w:rPr>
-            </w:pPr>
-            <w:r>
-              <w:rPr>
-                <w:rFonts w:ascii="Raleway" w:hAnsi="Raleway" w:eastAsia="Raleway" w:cs="Raleway"/>
+                <w:rFonts w:ascii="Raleway" w:eastAsia="Raleway" w:hAnsi="Raleway" w:cs="Raleway"/>
+                <w:sz w:val="20"/>
+                <w:szCs w:val="20"/>
+              </w:rPr>
+              <w:t>what's left to be completed:</w:t>
+            </w:r>
+          </w:p>
+          <w:p>
+            <w:pPr>
+              <w:widowControl w:val="0"/>
+              <w:pBdr>
+                <w:top w:val="nil"/>
+                <w:left w:val="nil"/>
+                <w:bottom w:val="nil"/>
+                <w:right w:val="nil"/>
+                <w:between w:val="nil"/>
+              </w:pBdr>
+              <w:rPr>
+                <w:rFonts w:ascii="Raleway" w:eastAsia="Raleway" w:hAnsi="Raleway" w:cs="Raleway"/>
+                <w:sz w:val="20"/>
+                <w:szCs w:val="20"/>
+              </w:rPr>
+            </w:pPr>
+            <w:r>
+              <w:rPr>
+                <w:rFonts w:ascii="Raleway" w:eastAsia="Raleway" w:hAnsi="Raleway" w:cs="Raleway"/>
                 <w:sz w:val="20"/>
                 <w:szCs w:val="20"/>
               </w:rPr>
               <w:t>Glossary (SRS document)</w:t>
             </w:r>
           </w:p>
-          <w:p wp14:textId="107D36BA">
-            <w:pPr>
-              <w:pStyle w:val="Normal"/>
-              <w:widowControl w:val="0"/>
-              <w:pBdr>
-                <w:top w:val="nil" w:color="000000" w:sz="0" w:space="0"/>
-                <w:left w:val="nil" w:color="000000" w:sz="0" w:space="0"/>
-                <w:bottom w:val="nil" w:color="000000" w:sz="0" w:space="0"/>
-                <w:right w:val="nil" w:color="000000" w:sz="0" w:space="0"/>
-                <w:between w:val="nil" w:color="000000" w:sz="0" w:space="0"/>
-              </w:pBdr>
-              <w:rPr>
-                <w:rFonts w:ascii="Raleway" w:hAnsi="Raleway" w:eastAsia="Raleway" w:cs="Raleway"/>
-                <w:sz w:val="20"/>
-                <w:szCs w:val="20"/>
-              </w:rPr>
-            </w:pPr>
-            <w:r>
-              <w:rPr>
-                <w:rFonts w:ascii="Raleway" w:hAnsi="Raleway" w:eastAsia="Raleway" w:cs="Raleway"/>
+          <w:p>
+            <w:pPr>
+              <w:widowControl w:val="0"/>
+              <w:pBdr>
+                <w:top w:val="nil"/>
+                <w:left w:val="nil"/>
+                <w:bottom w:val="nil"/>
+                <w:right w:val="nil"/>
+                <w:between w:val="nil"/>
+              </w:pBdr>
+              <w:rPr>
+                <w:rFonts w:ascii="Raleway" w:eastAsia="Raleway" w:hAnsi="Raleway" w:cs="Raleway"/>
+                <w:sz w:val="20"/>
+                <w:szCs w:val="20"/>
+              </w:rPr>
+            </w:pPr>
+            <w:r>
+              <w:rPr>
+                <w:rFonts w:ascii="Raleway" w:eastAsia="Raleway" w:hAnsi="Raleway" w:cs="Raleway"/>
                 <w:sz w:val="20"/>
                 <w:szCs w:val="20"/>
               </w:rPr>
               <w:t xml:space="preserve">Sprint retro </w:t>
             </w:r>
           </w:p>
-          <w:p wp14:textId="1F781150">
-            <w:pPr>
-              <w:pStyle w:val="Normal"/>
-              <w:widowControl w:val="0"/>
-              <w:pBdr>
-                <w:top w:val="nil" w:color="000000" w:sz="0" w:space="0"/>
-                <w:left w:val="nil" w:color="000000" w:sz="0" w:space="0"/>
-                <w:bottom w:val="nil" w:color="000000" w:sz="0" w:space="0"/>
-                <w:right w:val="nil" w:color="000000" w:sz="0" w:space="0"/>
-                <w:between w:val="nil" w:color="000000" w:sz="0" w:space="0"/>
-              </w:pBdr>
-              <w:rPr>
-                <w:rFonts w:ascii="Raleway" w:hAnsi="Raleway" w:eastAsia="Raleway" w:cs="Raleway"/>
-                <w:sz w:val="20"/>
-                <w:szCs w:val="20"/>
-              </w:rPr>
-            </w:pPr>
-            <w:r>
-              <w:rPr>
-                <w:rFonts w:ascii="Raleway" w:hAnsi="Raleway" w:eastAsia="Raleway" w:cs="Raleway"/>
+          <w:p>
+            <w:pPr>
+              <w:widowControl w:val="0"/>
+              <w:pBdr>
+                <w:top w:val="nil"/>
+                <w:left w:val="nil"/>
+                <w:bottom w:val="nil"/>
+                <w:right w:val="nil"/>
+                <w:between w:val="nil"/>
+              </w:pBdr>
+              <w:rPr>
+                <w:rFonts w:ascii="Raleway" w:eastAsia="Raleway" w:hAnsi="Raleway" w:cs="Raleway"/>
+                <w:sz w:val="20"/>
+                <w:szCs w:val="20"/>
+              </w:rPr>
+            </w:pPr>
+            <w:r>
+              <w:rPr>
+                <w:rFonts w:ascii="Raleway" w:eastAsia="Raleway" w:hAnsi="Raleway" w:cs="Raleway"/>
                 <w:sz w:val="20"/>
                 <w:szCs w:val="20"/>
               </w:rPr>
               <w:t>Sprint planning</w:t>
             </w:r>
           </w:p>
-          <w:p wp14:textId="7774EA07">
-            <w:pPr>
-              <w:pStyle w:val="Normal"/>
-              <w:widowControl w:val="0"/>
-              <w:pBdr>
-                <w:top w:val="nil" w:color="000000" w:sz="0" w:space="0"/>
-                <w:left w:val="nil" w:color="000000" w:sz="0" w:space="0"/>
-                <w:bottom w:val="nil" w:color="000000" w:sz="0" w:space="0"/>
-                <w:right w:val="nil" w:color="000000" w:sz="0" w:space="0"/>
-                <w:between w:val="nil" w:color="000000" w:sz="0" w:space="0"/>
-              </w:pBdr>
-              <w:rPr>
-                <w:rFonts w:ascii="Raleway" w:hAnsi="Raleway" w:eastAsia="Raleway" w:cs="Raleway"/>
-                <w:sz w:val="20"/>
-                <w:szCs w:val="20"/>
-              </w:rPr>
-            </w:pPr>
-            <w:r>
-              <w:rPr>
-                <w:rFonts w:ascii="Raleway" w:hAnsi="Raleway" w:eastAsia="Raleway" w:cs="Raleway"/>
+          <w:p>
+            <w:pPr>
+              <w:widowControl w:val="0"/>
+              <w:pBdr>
+                <w:top w:val="nil"/>
+                <w:left w:val="nil"/>
+                <w:bottom w:val="nil"/>
+                <w:right w:val="nil"/>
+                <w:between w:val="nil"/>
+              </w:pBdr>
+              <w:rPr>
+                <w:rFonts w:ascii="Raleway" w:eastAsia="Raleway" w:hAnsi="Raleway" w:cs="Raleway"/>
+                <w:sz w:val="20"/>
+                <w:szCs w:val="20"/>
+              </w:rPr>
+            </w:pPr>
+            <w:r>
+              <w:rPr>
+                <w:rFonts w:ascii="Raleway" w:eastAsia="Raleway" w:hAnsi="Raleway" w:cs="Raleway"/>
                 <w:sz w:val="20"/>
                 <w:szCs w:val="20"/>
               </w:rPr>
               <w:t>Finish product backlog</w:t>
             </w:r>
           </w:p>
-          <w:p wp14:textId="4138F651">
-            <w:pPr>
-              <w:pStyle w:val="Normal"/>
-              <w:widowControl w:val="0"/>
-              <w:pBdr>
-                <w:top w:val="nil" w:color="000000" w:sz="0" w:space="0"/>
-                <w:left w:val="nil" w:color="000000" w:sz="0" w:space="0"/>
-                <w:bottom w:val="nil" w:color="000000" w:sz="0" w:space="0"/>
-                <w:right w:val="nil" w:color="000000" w:sz="0" w:space="0"/>
-                <w:between w:val="nil" w:color="000000" w:sz="0" w:space="0"/>
-              </w:pBdr>
-              <w:rPr>
-                <w:rFonts w:ascii="Raleway" w:hAnsi="Raleway" w:eastAsia="Raleway" w:cs="Raleway"/>
-                <w:sz w:val="20"/>
-                <w:szCs w:val="20"/>
-              </w:rPr>
-            </w:pPr>
-            <w:r>
-              <w:rPr>
-                <w:rFonts w:ascii="Raleway" w:hAnsi="Raleway" w:eastAsia="Raleway" w:cs="Raleway"/>
+          <w:p>
+            <w:pPr>
+              <w:widowControl w:val="0"/>
+              <w:pBdr>
+                <w:top w:val="nil"/>
+                <w:left w:val="nil"/>
+                <w:bottom w:val="nil"/>
+                <w:right w:val="nil"/>
+                <w:between w:val="nil"/>
+              </w:pBdr>
+              <w:rPr>
+                <w:rFonts w:ascii="Raleway" w:eastAsia="Raleway" w:hAnsi="Raleway" w:cs="Raleway"/>
+                <w:sz w:val="20"/>
+                <w:szCs w:val="20"/>
+              </w:rPr>
+            </w:pPr>
+            <w:r>
+              <w:rPr>
+                <w:rFonts w:ascii="Raleway" w:eastAsia="Raleway" w:hAnsi="Raleway" w:cs="Raleway"/>
                 <w:sz w:val="20"/>
                 <w:szCs w:val="20"/>
               </w:rPr>
               <w:t>Sprint backlog</w:t>
             </w:r>
           </w:p>
-          <w:p wp14:textId="606CC363">
-            <w:pPr>
-              <w:pStyle w:val="Normal"/>
-              <w:widowControl w:val="0"/>
-              <w:pBdr>
-                <w:top w:val="nil" w:color="000000" w:sz="0" w:space="0"/>
-                <w:left w:val="nil" w:color="000000" w:sz="0" w:space="0"/>
-                <w:bottom w:val="nil" w:color="000000" w:sz="0" w:space="0"/>
-                <w:right w:val="nil" w:color="000000" w:sz="0" w:space="0"/>
-                <w:between w:val="nil" w:color="000000" w:sz="0" w:space="0"/>
-              </w:pBdr>
-              <w:rPr>
-                <w:rFonts w:ascii="Raleway" w:hAnsi="Raleway" w:eastAsia="Raleway" w:cs="Raleway"/>
-                <w:sz w:val="20"/>
-                <w:szCs w:val="20"/>
-              </w:rPr>
-            </w:pPr>
-            <w:r>
-              <w:rPr>
-                <w:rFonts w:ascii="Raleway" w:hAnsi="Raleway" w:eastAsia="Raleway" w:cs="Raleway"/>
+          <w:p>
+            <w:pPr>
+              <w:widowControl w:val="0"/>
+              <w:pBdr>
+                <w:top w:val="nil"/>
+                <w:left w:val="nil"/>
+                <w:bottom w:val="nil"/>
+                <w:right w:val="nil"/>
+                <w:between w:val="nil"/>
+              </w:pBdr>
+              <w:rPr>
+                <w:rFonts w:ascii="Raleway" w:eastAsia="Raleway" w:hAnsi="Raleway" w:cs="Raleway"/>
+                <w:sz w:val="20"/>
+                <w:szCs w:val="20"/>
+              </w:rPr>
+            </w:pPr>
+            <w:r>
+              <w:rPr>
+                <w:rFonts w:ascii="Raleway" w:eastAsia="Raleway" w:hAnsi="Raleway" w:cs="Raleway"/>
                 <w:sz w:val="20"/>
                 <w:szCs w:val="20"/>
               </w:rPr>
@@ -1115,14 +969,14 @@
           </w:p>
         </w:tc>
       </w:tr>
-      <w:tr xmlns:wp14="http://schemas.microsoft.com/office/word/2010/wordml" wp14:textId="77777777">
+      <w:tr>
         <w:tc>
           <w:tcPr>
             <w:tcW w:w="750" w:type="dxa"/>
             <w:tcBorders>
-              <w:left w:val="single" w:color="808080" w:themeColor="background1" w:themeShade="80" w:sz="8" w:space="0"/>
-              <w:bottom w:val="single" w:color="808080" w:themeColor="background1" w:themeShade="80" w:sz="8" w:space="0"/>
-              <w:right w:val="single" w:color="808080" w:themeColor="background1" w:themeShade="80" w:sz="8" w:space="0"/>
+              <w:left w:val="single" w:sz="8" w:space="0" w:color="808080" w:themeColor="background1" w:themeShade="80"/>
+              <w:bottom w:val="single" w:sz="8" w:space="0" w:color="808080" w:themeColor="background1" w:themeShade="80"/>
+              <w:right w:val="single" w:sz="8" w:space="0" w:color="808080" w:themeColor="background1" w:themeShade="80"/>
             </w:tcBorders>
             <w:shd w:val="clear" w:color="auto" w:fill="auto"/>
             <w:tcMar>
@@ -1132,26 +986,26 @@
               <w:right w:w="5" w:type="dxa"/>
             </w:tcMar>
           </w:tcPr>
-          <w:p wp14:textId="19D12372">
-            <w:pPr>
-              <w:widowControl w:val="0"/>
-              <w:pBdr>
-                <w:top w:val="nil" w:color="000000" w:sz="0" w:space="0"/>
-                <w:left w:val="nil" w:color="000000" w:sz="0" w:space="0"/>
-                <w:bottom w:val="nil" w:color="000000" w:sz="0" w:space="0"/>
-                <w:right w:val="nil" w:color="000000" w:sz="0" w:space="0"/>
-                <w:between w:val="nil" w:color="000000" w:sz="0" w:space="0"/>
+          <w:p>
+            <w:pPr>
+              <w:widowControl w:val="0"/>
+              <w:pBdr>
+                <w:top w:val="nil"/>
+                <w:left w:val="nil"/>
+                <w:bottom w:val="nil"/>
+                <w:right w:val="nil"/>
+                <w:between w:val="nil"/>
               </w:pBdr>
               <w:jc w:val="center"/>
               <w:rPr>
-                <w:rFonts w:ascii="Raleway" w:hAnsi="Raleway" w:eastAsia="Raleway" w:cs="Raleway"/>
-                <w:sz w:val="20"/>
-                <w:szCs w:val="20"/>
-              </w:rPr>
-            </w:pPr>
-            <w:r>
-              <w:rPr>
-                <w:rFonts w:ascii="Raleway" w:hAnsi="Raleway" w:eastAsia="Raleway" w:cs="Raleway"/>
+                <w:rFonts w:ascii="Raleway" w:eastAsia="Raleway" w:hAnsi="Raleway" w:cs="Raleway"/>
+                <w:sz w:val="20"/>
+                <w:szCs w:val="20"/>
+              </w:rPr>
+            </w:pPr>
+            <w:r>
+              <w:rPr>
+                <w:rFonts w:ascii="Raleway" w:eastAsia="Raleway" w:hAnsi="Raleway" w:cs="Raleway"/>
                 <w:sz w:val="20"/>
                 <w:szCs w:val="20"/>
               </w:rPr>
@@ -1163,8 +1017,8 @@
           <w:tcPr>
             <w:tcW w:w="8160" w:type="dxa"/>
             <w:tcBorders>
-              <w:bottom w:val="single" w:color="808080" w:themeColor="background1" w:themeShade="80" w:sz="8" w:space="0"/>
-              <w:right w:val="single" w:color="808080" w:themeColor="background1" w:themeShade="80" w:sz="8" w:space="0"/>
+              <w:bottom w:val="single" w:sz="8" w:space="0" w:color="808080" w:themeColor="background1" w:themeShade="80"/>
+              <w:right w:val="single" w:sz="8" w:space="0" w:color="808080" w:themeColor="background1" w:themeShade="80"/>
             </w:tcBorders>
             <w:shd w:val="clear" w:color="auto" w:fill="auto"/>
             <w:tcMar>
@@ -1174,25 +1028,25 @@
               <w:right w:w="5" w:type="dxa"/>
             </w:tcMar>
           </w:tcPr>
-          <w:p wp14:textId="53DA976C">
-            <w:pPr>
-              <w:widowControl w:val="0"/>
-              <w:pBdr>
-                <w:top w:val="nil" w:color="000000" w:sz="0" w:space="0"/>
-                <w:left w:val="nil" w:color="000000" w:sz="0" w:space="0"/>
-                <w:bottom w:val="nil" w:color="000000" w:sz="0" w:space="0"/>
-                <w:right w:val="nil" w:color="000000" w:sz="0" w:space="0"/>
-                <w:between w:val="nil" w:color="000000" w:sz="0" w:space="0"/>
-              </w:pBdr>
-              <w:rPr>
-                <w:rFonts w:ascii="Raleway" w:hAnsi="Raleway" w:eastAsia="Raleway" w:cs="Raleway"/>
-                <w:sz w:val="20"/>
-                <w:szCs w:val="20"/>
-              </w:rPr>
-            </w:pPr>
-            <w:r>
-              <w:rPr>
-                <w:rFonts w:ascii="Raleway" w:hAnsi="Raleway" w:eastAsia="Raleway" w:cs="Raleway"/>
+          <w:p>
+            <w:pPr>
+              <w:widowControl w:val="0"/>
+              <w:pBdr>
+                <w:top w:val="nil"/>
+                <w:left w:val="nil"/>
+                <w:bottom w:val="nil"/>
+                <w:right w:val="nil"/>
+                <w:between w:val="nil"/>
+              </w:pBdr>
+              <w:rPr>
+                <w:rFonts w:ascii="Raleway" w:eastAsia="Raleway" w:hAnsi="Raleway" w:cs="Raleway"/>
+                <w:sz w:val="20"/>
+                <w:szCs w:val="20"/>
+              </w:rPr>
+            </w:pPr>
+            <w:r>
+              <w:rPr>
+                <w:rFonts w:ascii="Raleway" w:eastAsia="Raleway" w:hAnsi="Raleway" w:cs="Raleway"/>
                 <w:sz w:val="20"/>
                 <w:szCs w:val="20"/>
               </w:rPr>
@@ -1202,18 +1056,18 @@
         </w:tc>
       </w:tr>
     </w:tbl>
-    <w:p xmlns:wp14="http://schemas.microsoft.com/office/word/2010/wordml" wp14:textId="77777777">
+    <w:p>
       <w:pPr>
         <w:pStyle w:val="Heading2"/>
         <w:rPr>
-          <w:rFonts w:ascii="Raleway" w:hAnsi="Raleway" w:eastAsia="Raleway" w:cs="Raleway"/>
+          <w:rFonts w:ascii="Raleway" w:eastAsia="Raleway" w:hAnsi="Raleway" w:cs="Raleway"/>
         </w:rPr>
       </w:pPr>
-      <w:bookmarkStart w:name="_a58xphi97l0w" w:colFirst="0" w:colLast="0" w:id="4"/>
+      <w:bookmarkStart w:id="4" w:name="_a58xphi97l0w" w:colFirst="0" w:colLast="0"/>
       <w:bookmarkEnd w:id="4"/>
       <w:r>
         <w:rPr>
-          <w:rFonts w:ascii="Raleway" w:hAnsi="Raleway" w:eastAsia="Raleway" w:cs="Raleway"/>
+          <w:rFonts w:ascii="Raleway" w:eastAsia="Raleway" w:hAnsi="Raleway" w:cs="Raleway"/>
         </w:rPr>
         <w:t>Action Items</w:t>
       </w:r>
@@ -1223,12 +1077,12 @@
         <w:tblW w:w="8925" w:type="dxa"/>
         <w:tblInd w:w="-39" w:type="dxa"/>
         <w:tblBorders>
-          <w:top w:val="single" w:color="000000" w:themeColor="text1" w:sz="6" w:space="0"/>
-          <w:left w:val="single" w:color="000000" w:themeColor="text1" w:sz="6" w:space="0"/>
-          <w:bottom w:val="single" w:color="000000" w:themeColor="text1" w:sz="6" w:space="0"/>
-          <w:right w:val="single" w:color="000000" w:themeColor="text1" w:sz="6" w:space="0"/>
-          <w:insideH w:val="single" w:color="000000" w:themeColor="text1" w:sz="6" w:space="0"/>
-          <w:insideV w:val="single" w:color="000000" w:themeColor="text1" w:sz="6" w:space="0"/>
+          <w:top w:val="single" w:sz="6" w:space="0" w:color="000000" w:themeColor="text1"/>
+          <w:left w:val="single" w:sz="6" w:space="0" w:color="000000" w:themeColor="text1"/>
+          <w:bottom w:val="single" w:sz="6" w:space="0" w:color="000000" w:themeColor="text1"/>
+          <w:right w:val="single" w:sz="6" w:space="0" w:color="000000" w:themeColor="text1"/>
+          <w:insideH w:val="single" w:sz="6" w:space="0" w:color="000000" w:themeColor="text1"/>
+          <w:insideV w:val="single" w:sz="6" w:space="0" w:color="000000" w:themeColor="text1"/>
         </w:tblBorders>
         <w:tblLayout w:type="fixed"/>
         <w:tblLook w:val="0600" w:firstRow="0" w:lastRow="0" w:firstColumn="0" w:lastColumn="0" w:noHBand="1" w:noVBand="1"/>
@@ -1239,15 +1093,15 @@
         <w:gridCol w:w="1590"/>
         <w:gridCol w:w="1365"/>
       </w:tblGrid>
-      <w:tr xmlns:wp14="http://schemas.microsoft.com/office/word/2010/wordml" wp14:textId="77777777">
+      <w:tr>
         <w:tc>
           <w:tcPr>
             <w:tcW w:w="840" w:type="dxa"/>
             <w:tcBorders>
-              <w:top w:val="single" w:color="808080" w:themeColor="background1" w:themeShade="80" w:sz="8" w:space="0"/>
-              <w:left w:val="single" w:color="808080" w:themeColor="background1" w:themeShade="80" w:sz="8" w:space="0"/>
-              <w:bottom w:val="single" w:color="808080" w:themeColor="background1" w:themeShade="80" w:sz="8" w:space="0"/>
-              <w:right w:val="single" w:color="808080" w:themeColor="background1" w:themeShade="80" w:sz="8" w:space="0"/>
+              <w:top w:val="single" w:sz="8" w:space="0" w:color="808080" w:themeColor="background1" w:themeShade="80"/>
+              <w:left w:val="single" w:sz="8" w:space="0" w:color="808080" w:themeColor="background1" w:themeShade="80"/>
+              <w:bottom w:val="single" w:sz="8" w:space="0" w:color="808080" w:themeColor="background1" w:themeShade="80"/>
+              <w:right w:val="single" w:sz="8" w:space="0" w:color="808080" w:themeColor="background1" w:themeShade="80"/>
             </w:tcBorders>
             <w:shd w:val="clear" w:color="auto" w:fill="E6E6E6"/>
             <w:tcMar>
@@ -1257,7 +1111,7 @@
               <w:right w:w="5" w:type="dxa"/>
             </w:tcMar>
           </w:tcPr>
-          <w:p wp14:textId="77777777">
+          <w:p>
             <w:pPr>
               <w:widowControl w:val="0"/>
               <w:pBdr>
@@ -1269,7 +1123,7 @@
               </w:pBdr>
               <w:jc w:val="center"/>
               <w:rPr>
-                <w:rFonts w:ascii="Raleway" w:hAnsi="Raleway" w:eastAsia="Raleway" w:cs="Raleway"/>
+                <w:rFonts w:ascii="Raleway" w:eastAsia="Raleway" w:hAnsi="Raleway" w:cs="Raleway"/>
                 <w:sz w:val="20"/>
                 <w:szCs w:val="20"/>
                 <w:shd w:val="clear" w:color="auto" w:fill="E6E6E6"/>
@@ -1277,7 +1131,7 @@
             </w:pPr>
             <w:r>
               <w:rPr>
-                <w:rFonts w:ascii="Raleway" w:hAnsi="Raleway" w:eastAsia="Raleway" w:cs="Raleway"/>
+                <w:rFonts w:ascii="Raleway" w:eastAsia="Raleway" w:hAnsi="Raleway" w:cs="Raleway"/>
                 <w:sz w:val="20"/>
                 <w:szCs w:val="20"/>
                 <w:shd w:val="clear" w:color="auto" w:fill="E6E6E6"/>
@@ -1290,9 +1144,9 @@
           <w:tcPr>
             <w:tcW w:w="5130" w:type="dxa"/>
             <w:tcBorders>
-              <w:top w:val="single" w:color="808080" w:themeColor="background1" w:themeShade="80" w:sz="8" w:space="0"/>
-              <w:bottom w:val="single" w:color="808080" w:themeColor="background1" w:themeShade="80" w:sz="8" w:space="0"/>
-              <w:right w:val="single" w:color="808080" w:themeColor="background1" w:themeShade="80" w:sz="8" w:space="0"/>
+              <w:top w:val="single" w:sz="8" w:space="0" w:color="808080" w:themeColor="background1" w:themeShade="80"/>
+              <w:bottom w:val="single" w:sz="8" w:space="0" w:color="808080" w:themeColor="background1" w:themeShade="80"/>
+              <w:right w:val="single" w:sz="8" w:space="0" w:color="808080" w:themeColor="background1" w:themeShade="80"/>
             </w:tcBorders>
             <w:shd w:val="clear" w:color="auto" w:fill="E6E6E6"/>
             <w:tcMar>
@@ -1302,7 +1156,7 @@
               <w:right w:w="5" w:type="dxa"/>
             </w:tcMar>
           </w:tcPr>
-          <w:p wp14:textId="77777777">
+          <w:p>
             <w:pPr>
               <w:widowControl w:val="0"/>
               <w:pBdr>
@@ -1314,7 +1168,7 @@
               </w:pBdr>
               <w:jc w:val="center"/>
               <w:rPr>
-                <w:rFonts w:ascii="Raleway" w:hAnsi="Raleway" w:eastAsia="Raleway" w:cs="Raleway"/>
+                <w:rFonts w:ascii="Raleway" w:eastAsia="Raleway" w:hAnsi="Raleway" w:cs="Raleway"/>
                 <w:sz w:val="20"/>
                 <w:szCs w:val="20"/>
                 <w:shd w:val="clear" w:color="auto" w:fill="E6E6E6"/>
@@ -1322,7 +1176,7 @@
             </w:pPr>
             <w:r>
               <w:rPr>
-                <w:rFonts w:ascii="Raleway" w:hAnsi="Raleway" w:eastAsia="Raleway" w:cs="Raleway"/>
+                <w:rFonts w:ascii="Raleway" w:eastAsia="Raleway" w:hAnsi="Raleway" w:cs="Raleway"/>
                 <w:sz w:val="20"/>
                 <w:szCs w:val="20"/>
                 <w:shd w:val="clear" w:color="auto" w:fill="E6E6E6"/>
@@ -1335,9 +1189,9 @@
           <w:tcPr>
             <w:tcW w:w="1590" w:type="dxa"/>
             <w:tcBorders>
-              <w:top w:val="single" w:color="808080" w:themeColor="background1" w:themeShade="80" w:sz="8" w:space="0"/>
-              <w:bottom w:val="single" w:color="808080" w:themeColor="background1" w:themeShade="80" w:sz="8" w:space="0"/>
-              <w:right w:val="single" w:color="808080" w:themeColor="background1" w:themeShade="80" w:sz="8" w:space="0"/>
+              <w:top w:val="single" w:sz="8" w:space="0" w:color="808080" w:themeColor="background1" w:themeShade="80"/>
+              <w:bottom w:val="single" w:sz="8" w:space="0" w:color="808080" w:themeColor="background1" w:themeShade="80"/>
+              <w:right w:val="single" w:sz="8" w:space="0" w:color="808080" w:themeColor="background1" w:themeShade="80"/>
             </w:tcBorders>
             <w:shd w:val="clear" w:color="auto" w:fill="E6E6E6"/>
             <w:tcMar>
@@ -1347,7 +1201,7 @@
               <w:right w:w="5" w:type="dxa"/>
             </w:tcMar>
           </w:tcPr>
-          <w:p wp14:textId="77777777">
+          <w:p>
             <w:pPr>
               <w:widowControl w:val="0"/>
               <w:pBdr>
@@ -1359,7 +1213,7 @@
               </w:pBdr>
               <w:jc w:val="center"/>
               <w:rPr>
-                <w:rFonts w:ascii="Raleway" w:hAnsi="Raleway" w:eastAsia="Raleway" w:cs="Raleway"/>
+                <w:rFonts w:ascii="Raleway" w:eastAsia="Raleway" w:hAnsi="Raleway" w:cs="Raleway"/>
                 <w:sz w:val="20"/>
                 <w:szCs w:val="20"/>
                 <w:shd w:val="clear" w:color="auto" w:fill="E6E6E6"/>
@@ -1367,7 +1221,7 @@
             </w:pPr>
             <w:r>
               <w:rPr>
-                <w:rFonts w:ascii="Raleway" w:hAnsi="Raleway" w:eastAsia="Raleway" w:cs="Raleway"/>
+                <w:rFonts w:ascii="Raleway" w:eastAsia="Raleway" w:hAnsi="Raleway" w:cs="Raleway"/>
                 <w:sz w:val="20"/>
                 <w:szCs w:val="20"/>
                 <w:shd w:val="clear" w:color="auto" w:fill="E6E6E6"/>
@@ -1380,9 +1234,9 @@
           <w:tcPr>
             <w:tcW w:w="1365" w:type="dxa"/>
             <w:tcBorders>
-              <w:top w:val="single" w:color="808080" w:themeColor="background1" w:themeShade="80" w:sz="8" w:space="0"/>
-              <w:bottom w:val="single" w:color="808080" w:themeColor="background1" w:themeShade="80" w:sz="8" w:space="0"/>
-              <w:right w:val="single" w:color="808080" w:themeColor="background1" w:themeShade="80" w:sz="8" w:space="0"/>
+              <w:top w:val="single" w:sz="8" w:space="0" w:color="808080" w:themeColor="background1" w:themeShade="80"/>
+              <w:bottom w:val="single" w:sz="8" w:space="0" w:color="808080" w:themeColor="background1" w:themeShade="80"/>
+              <w:right w:val="single" w:sz="8" w:space="0" w:color="808080" w:themeColor="background1" w:themeShade="80"/>
             </w:tcBorders>
             <w:shd w:val="clear" w:color="auto" w:fill="E6E6E6"/>
             <w:tcMar>
@@ -1392,7 +1246,7 @@
               <w:right w:w="5" w:type="dxa"/>
             </w:tcMar>
           </w:tcPr>
-          <w:p wp14:textId="77777777">
+          <w:p>
             <w:pPr>
               <w:widowControl w:val="0"/>
               <w:pBdr>
@@ -1404,7 +1258,7 @@
               </w:pBdr>
               <w:jc w:val="center"/>
               <w:rPr>
-                <w:rFonts w:ascii="Raleway" w:hAnsi="Raleway" w:eastAsia="Raleway" w:cs="Raleway"/>
+                <w:rFonts w:ascii="Raleway" w:eastAsia="Raleway" w:hAnsi="Raleway" w:cs="Raleway"/>
                 <w:sz w:val="20"/>
                 <w:szCs w:val="20"/>
                 <w:shd w:val="clear" w:color="auto" w:fill="E6E6E6"/>
@@ -1412,7 +1266,7 @@
             </w:pPr>
             <w:r>
               <w:rPr>
-                <w:rFonts w:ascii="Raleway" w:hAnsi="Raleway" w:eastAsia="Raleway" w:cs="Raleway"/>
+                <w:rFonts w:ascii="Raleway" w:eastAsia="Raleway" w:hAnsi="Raleway" w:cs="Raleway"/>
                 <w:sz w:val="20"/>
                 <w:szCs w:val="20"/>
                 <w:shd w:val="clear" w:color="auto" w:fill="E6E6E6"/>
@@ -1422,14 +1276,14 @@
           </w:p>
         </w:tc>
       </w:tr>
-      <w:tr xmlns:wp14="http://schemas.microsoft.com/office/word/2010/wordml" wp14:textId="77777777">
+      <w:tr>
         <w:tc>
           <w:tcPr>
             <w:tcW w:w="840" w:type="dxa"/>
             <w:tcBorders>
-              <w:left w:val="single" w:color="808080" w:themeColor="background1" w:themeShade="80" w:sz="8" w:space="0"/>
-              <w:bottom w:val="single" w:color="808080" w:themeColor="background1" w:themeShade="80" w:sz="8" w:space="0"/>
-              <w:right w:val="single" w:color="808080" w:themeColor="background1" w:themeShade="80" w:sz="8" w:space="0"/>
+              <w:left w:val="single" w:sz="8" w:space="0" w:color="808080" w:themeColor="background1" w:themeShade="80"/>
+              <w:bottom w:val="single" w:sz="8" w:space="0" w:color="808080" w:themeColor="background1" w:themeShade="80"/>
+              <w:right w:val="single" w:sz="8" w:space="0" w:color="808080" w:themeColor="background1" w:themeShade="80"/>
             </w:tcBorders>
             <w:shd w:val="clear" w:color="auto" w:fill="auto"/>
             <w:tcMar>
@@ -1439,26 +1293,26 @@
               <w:right w:w="5" w:type="dxa"/>
             </w:tcMar>
           </w:tcPr>
-          <w:p wp14:textId="6D93403C">
-            <w:pPr>
-              <w:widowControl w:val="0"/>
-              <w:pBdr>
-                <w:top w:val="nil" w:color="000000" w:sz="0" w:space="0"/>
-                <w:left w:val="nil" w:color="000000" w:sz="0" w:space="0"/>
-                <w:bottom w:val="nil" w:color="000000" w:sz="0" w:space="0"/>
-                <w:right w:val="nil" w:color="000000" w:sz="0" w:space="0"/>
-                <w:between w:val="nil" w:color="000000" w:sz="0" w:space="0"/>
+          <w:p>
+            <w:pPr>
+              <w:widowControl w:val="0"/>
+              <w:pBdr>
+                <w:top w:val="nil"/>
+                <w:left w:val="nil"/>
+                <w:bottom w:val="nil"/>
+                <w:right w:val="nil"/>
+                <w:between w:val="nil"/>
               </w:pBdr>
               <w:jc w:val="center"/>
               <w:rPr>
-                <w:rFonts w:ascii="Raleway" w:hAnsi="Raleway" w:eastAsia="Raleway" w:cs="Raleway"/>
-                <w:sz w:val="20"/>
-                <w:szCs w:val="20"/>
-              </w:rPr>
-            </w:pPr>
-            <w:r>
-              <w:rPr>
-                <w:rFonts w:ascii="Raleway" w:hAnsi="Raleway" w:eastAsia="Raleway" w:cs="Raleway"/>
+                <w:rFonts w:ascii="Raleway" w:eastAsia="Raleway" w:hAnsi="Raleway" w:cs="Raleway"/>
+                <w:sz w:val="20"/>
+                <w:szCs w:val="20"/>
+              </w:rPr>
+            </w:pPr>
+            <w:r>
+              <w:rPr>
+                <w:rFonts w:ascii="Raleway" w:eastAsia="Raleway" w:hAnsi="Raleway" w:cs="Raleway"/>
                 <w:sz w:val="20"/>
                 <w:szCs w:val="20"/>
               </w:rPr>
@@ -1470,8 +1324,8 @@
           <w:tcPr>
             <w:tcW w:w="5130" w:type="dxa"/>
             <w:tcBorders>
-              <w:bottom w:val="single" w:color="808080" w:themeColor="background1" w:themeShade="80" w:sz="8" w:space="0"/>
-              <w:right w:val="single" w:color="808080" w:themeColor="background1" w:themeShade="80" w:sz="8" w:space="0"/>
+              <w:bottom w:val="single" w:sz="8" w:space="0" w:color="808080" w:themeColor="background1" w:themeShade="80"/>
+              <w:right w:val="single" w:sz="8" w:space="0" w:color="808080" w:themeColor="background1" w:themeShade="80"/>
             </w:tcBorders>
             <w:shd w:val="clear" w:color="auto" w:fill="auto"/>
             <w:tcMar>
@@ -1481,45 +1335,29 @@
               <w:right w:w="5" w:type="dxa"/>
             </w:tcMar>
           </w:tcPr>
-          <w:p wp14:textId="2F831EA3">
-            <w:pPr>
-              <w:widowControl w:val="0"/>
-              <w:pBdr>
-                <w:top w:val="nil" w:color="000000" w:sz="0" w:space="0"/>
-                <w:left w:val="nil" w:color="000000" w:sz="0" w:space="0"/>
-                <w:bottom w:val="nil" w:color="000000" w:sz="0" w:space="0"/>
-                <w:right w:val="nil" w:color="000000" w:sz="0" w:space="0"/>
-                <w:between w:val="nil" w:color="000000" w:sz="0" w:space="0"/>
-              </w:pBdr>
-              <w:rPr>
-                <w:rFonts w:ascii="Raleway" w:hAnsi="Raleway" w:eastAsia="Raleway" w:cs="Raleway"/>
-                <w:sz w:val="20"/>
-                <w:szCs w:val="20"/>
-              </w:rPr>
-            </w:pPr>
-            <w:r>
-              <w:rPr>
-                <w:rFonts w:ascii="Raleway" w:hAnsi="Raleway" w:eastAsia="Raleway" w:cs="Raleway"/>
-                <w:sz w:val="20"/>
-                <w:szCs w:val="20"/>
-              </w:rPr>
-              <w:t xml:space="preserve">SRS Document: </w:t>
-            </w:r>
-            <w:r>
-              <w:rPr>
-                <w:rFonts w:ascii="Raleway" w:hAnsi="Raleway" w:eastAsia="Raleway" w:cs="Raleway"/>
-                <w:sz w:val="20"/>
-                <w:szCs w:val="20"/>
-              </w:rPr>
-              <w:t>Final touch</w:t>
-            </w:r>
-            <w:r>
-              <w:rPr>
-                <w:rFonts w:ascii="Raleway" w:hAnsi="Raleway" w:eastAsia="Raleway" w:cs="Raleway"/>
-                <w:sz w:val="20"/>
-                <w:szCs w:val="20"/>
-              </w:rPr>
-              <w:t xml:space="preserve"> ups, formatting, any last changes</w:t>
+          <w:p>
+            <w:pPr>
+              <w:widowControl w:val="0"/>
+              <w:pBdr>
+                <w:top w:val="nil"/>
+                <w:left w:val="nil"/>
+                <w:bottom w:val="nil"/>
+                <w:right w:val="nil"/>
+                <w:between w:val="nil"/>
+              </w:pBdr>
+              <w:rPr>
+                <w:rFonts w:ascii="Raleway" w:eastAsia="Raleway" w:hAnsi="Raleway" w:cs="Raleway"/>
+                <w:sz w:val="20"/>
+                <w:szCs w:val="20"/>
+              </w:rPr>
+            </w:pPr>
+            <w:r>
+              <w:rPr>
+                <w:rFonts w:ascii="Raleway" w:eastAsia="Raleway" w:hAnsi="Raleway" w:cs="Raleway"/>
+                <w:sz w:val="20"/>
+                <w:szCs w:val="20"/>
+              </w:rPr>
+              <w:t>SRS Document: Final touch ups, formatting, any last changes</w:t>
             </w:r>
           </w:p>
         </w:tc>
@@ -1527,8 +1365,8 @@
           <w:tcPr>
             <w:tcW w:w="1590" w:type="dxa"/>
             <w:tcBorders>
-              <w:bottom w:val="single" w:color="808080" w:themeColor="background1" w:themeShade="80" w:sz="8" w:space="0"/>
-              <w:right w:val="single" w:color="808080" w:themeColor="background1" w:themeShade="80" w:sz="8" w:space="0"/>
+              <w:bottom w:val="single" w:sz="8" w:space="0" w:color="808080" w:themeColor="background1" w:themeShade="80"/>
+              <w:right w:val="single" w:sz="8" w:space="0" w:color="808080" w:themeColor="background1" w:themeShade="80"/>
             </w:tcBorders>
             <w:shd w:val="clear" w:color="auto" w:fill="auto"/>
             <w:tcMar>
@@ -1538,25 +1376,25 @@
               <w:right w:w="5" w:type="dxa"/>
             </w:tcMar>
           </w:tcPr>
-          <w:p wp14:textId="50D05176">
-            <w:pPr>
-              <w:widowControl w:val="0"/>
-              <w:pBdr>
-                <w:top w:val="nil" w:color="000000" w:sz="0" w:space="0"/>
-                <w:left w:val="nil" w:color="000000" w:sz="0" w:space="0"/>
-                <w:bottom w:val="nil" w:color="000000" w:sz="0" w:space="0"/>
-                <w:right w:val="nil" w:color="000000" w:sz="0" w:space="0"/>
-                <w:between w:val="nil" w:color="000000" w:sz="0" w:space="0"/>
-              </w:pBdr>
-              <w:rPr>
-                <w:rFonts w:ascii="Raleway" w:hAnsi="Raleway" w:eastAsia="Raleway" w:cs="Raleway"/>
-                <w:sz w:val="20"/>
-                <w:szCs w:val="20"/>
-              </w:rPr>
-            </w:pPr>
-            <w:r>
-              <w:rPr>
-                <w:rFonts w:ascii="Raleway" w:hAnsi="Raleway" w:eastAsia="Raleway" w:cs="Raleway"/>
+          <w:p>
+            <w:pPr>
+              <w:widowControl w:val="0"/>
+              <w:pBdr>
+                <w:top w:val="nil"/>
+                <w:left w:val="nil"/>
+                <w:bottom w:val="nil"/>
+                <w:right w:val="nil"/>
+                <w:between w:val="nil"/>
+              </w:pBdr>
+              <w:rPr>
+                <w:rFonts w:ascii="Raleway" w:eastAsia="Raleway" w:hAnsi="Raleway" w:cs="Raleway"/>
+                <w:sz w:val="20"/>
+                <w:szCs w:val="20"/>
+              </w:rPr>
+            </w:pPr>
+            <w:r>
+              <w:rPr>
+                <w:rFonts w:ascii="Raleway" w:eastAsia="Raleway" w:hAnsi="Raleway" w:cs="Raleway"/>
                 <w:sz w:val="20"/>
                 <w:szCs w:val="20"/>
               </w:rPr>
@@ -1568,8 +1406,8 @@
           <w:tcPr>
             <w:tcW w:w="1365" w:type="dxa"/>
             <w:tcBorders>
-              <w:bottom w:val="single" w:color="808080" w:themeColor="background1" w:themeShade="80" w:sz="8" w:space="0"/>
-              <w:right w:val="single" w:color="808080" w:themeColor="background1" w:themeShade="80" w:sz="8" w:space="0"/>
+              <w:bottom w:val="single" w:sz="8" w:space="0" w:color="808080" w:themeColor="background1" w:themeShade="80"/>
+              <w:right w:val="single" w:sz="8" w:space="0" w:color="808080" w:themeColor="background1" w:themeShade="80"/>
             </w:tcBorders>
             <w:shd w:val="clear" w:color="auto" w:fill="auto"/>
             <w:tcMar>
@@ -1579,25 +1417,25 @@
               <w:right w:w="5" w:type="dxa"/>
             </w:tcMar>
           </w:tcPr>
-          <w:p wp14:textId="63964B3F">
-            <w:pPr>
-              <w:widowControl w:val="0"/>
-              <w:pBdr>
-                <w:top w:val="nil" w:color="000000" w:sz="0" w:space="0"/>
-                <w:left w:val="nil" w:color="000000" w:sz="0" w:space="0"/>
-                <w:bottom w:val="nil" w:color="000000" w:sz="0" w:space="0"/>
-                <w:right w:val="nil" w:color="000000" w:sz="0" w:space="0"/>
-                <w:between w:val="nil" w:color="000000" w:sz="0" w:space="0"/>
-              </w:pBdr>
-              <w:rPr>
-                <w:rFonts w:ascii="Raleway" w:hAnsi="Raleway" w:eastAsia="Raleway" w:cs="Raleway"/>
-                <w:sz w:val="20"/>
-                <w:szCs w:val="20"/>
-              </w:rPr>
-            </w:pPr>
-            <w:r>
-              <w:rPr>
-                <w:rFonts w:ascii="Raleway" w:hAnsi="Raleway" w:eastAsia="Raleway" w:cs="Raleway"/>
+          <w:p>
+            <w:pPr>
+              <w:widowControl w:val="0"/>
+              <w:pBdr>
+                <w:top w:val="nil"/>
+                <w:left w:val="nil"/>
+                <w:bottom w:val="nil"/>
+                <w:right w:val="nil"/>
+                <w:between w:val="nil"/>
+              </w:pBdr>
+              <w:rPr>
+                <w:rFonts w:ascii="Raleway" w:eastAsia="Raleway" w:hAnsi="Raleway" w:cs="Raleway"/>
+                <w:sz w:val="20"/>
+                <w:szCs w:val="20"/>
+              </w:rPr>
+            </w:pPr>
+            <w:r>
+              <w:rPr>
+                <w:rFonts w:ascii="Raleway" w:eastAsia="Raleway" w:hAnsi="Raleway" w:cs="Raleway"/>
                 <w:sz w:val="20"/>
                 <w:szCs w:val="20"/>
               </w:rPr>
@@ -1606,14 +1444,14 @@
           </w:p>
         </w:tc>
       </w:tr>
-      <w:tr xmlns:wp14="http://schemas.microsoft.com/office/word/2010/wordml" wp14:textId="77777777">
+      <w:tr>
         <w:tc>
           <w:tcPr>
             <w:tcW w:w="840" w:type="dxa"/>
             <w:tcBorders>
-              <w:left w:val="single" w:color="808080" w:themeColor="background1" w:themeShade="80" w:sz="8" w:space="0"/>
-              <w:bottom w:val="single" w:color="808080" w:themeColor="background1" w:themeShade="80" w:sz="8" w:space="0"/>
-              <w:right w:val="single" w:color="808080" w:themeColor="background1" w:themeShade="80" w:sz="8" w:space="0"/>
+              <w:left w:val="single" w:sz="8" w:space="0" w:color="808080" w:themeColor="background1" w:themeShade="80"/>
+              <w:bottom w:val="single" w:sz="8" w:space="0" w:color="808080" w:themeColor="background1" w:themeShade="80"/>
+              <w:right w:val="single" w:sz="8" w:space="0" w:color="808080" w:themeColor="background1" w:themeShade="80"/>
             </w:tcBorders>
             <w:shd w:val="clear" w:color="auto" w:fill="auto"/>
             <w:tcMar>
@@ -1623,26 +1461,26 @@
               <w:right w:w="5" w:type="dxa"/>
             </w:tcMar>
           </w:tcPr>
-          <w:p wp14:textId="201B4D75">
-            <w:pPr>
-              <w:widowControl w:val="0"/>
-              <w:pBdr>
-                <w:top w:val="nil" w:color="000000" w:sz="0" w:space="0"/>
-                <w:left w:val="nil" w:color="000000" w:sz="0" w:space="0"/>
-                <w:bottom w:val="nil" w:color="000000" w:sz="0" w:space="0"/>
-                <w:right w:val="nil" w:color="000000" w:sz="0" w:space="0"/>
-                <w:between w:val="nil" w:color="000000" w:sz="0" w:space="0"/>
+          <w:p>
+            <w:pPr>
+              <w:widowControl w:val="0"/>
+              <w:pBdr>
+                <w:top w:val="nil"/>
+                <w:left w:val="nil"/>
+                <w:bottom w:val="nil"/>
+                <w:right w:val="nil"/>
+                <w:between w:val="nil"/>
               </w:pBdr>
               <w:jc w:val="center"/>
               <w:rPr>
-                <w:rFonts w:ascii="Raleway" w:hAnsi="Raleway" w:eastAsia="Raleway" w:cs="Raleway"/>
-                <w:sz w:val="20"/>
-                <w:szCs w:val="20"/>
-              </w:rPr>
-            </w:pPr>
-            <w:r>
-              <w:rPr>
-                <w:rFonts w:ascii="Raleway" w:hAnsi="Raleway" w:eastAsia="Raleway" w:cs="Raleway"/>
+                <w:rFonts w:ascii="Raleway" w:eastAsia="Raleway" w:hAnsi="Raleway" w:cs="Raleway"/>
+                <w:sz w:val="20"/>
+                <w:szCs w:val="20"/>
+              </w:rPr>
+            </w:pPr>
+            <w:r>
+              <w:rPr>
+                <w:rFonts w:ascii="Raleway" w:eastAsia="Raleway" w:hAnsi="Raleway" w:cs="Raleway"/>
                 <w:sz w:val="20"/>
                 <w:szCs w:val="20"/>
               </w:rPr>
@@ -1654,8 +1492,8 @@
           <w:tcPr>
             <w:tcW w:w="5130" w:type="dxa"/>
             <w:tcBorders>
-              <w:bottom w:val="single" w:color="808080" w:themeColor="background1" w:themeShade="80" w:sz="8" w:space="0"/>
-              <w:right w:val="single" w:color="808080" w:themeColor="background1" w:themeShade="80" w:sz="8" w:space="0"/>
+              <w:bottom w:val="single" w:sz="8" w:space="0" w:color="808080" w:themeColor="background1" w:themeShade="80"/>
+              <w:right w:val="single" w:sz="8" w:space="0" w:color="808080" w:themeColor="background1" w:themeShade="80"/>
             </w:tcBorders>
             <w:shd w:val="clear" w:color="auto" w:fill="auto"/>
             <w:tcMar>
@@ -1665,25 +1503,25 @@
               <w:right w:w="5" w:type="dxa"/>
             </w:tcMar>
           </w:tcPr>
-          <w:p wp14:textId="359923FA">
-            <w:pPr>
-              <w:widowControl w:val="0"/>
-              <w:pBdr>
-                <w:top w:val="nil" w:color="000000" w:sz="0" w:space="0"/>
-                <w:left w:val="nil" w:color="000000" w:sz="0" w:space="0"/>
-                <w:bottom w:val="nil" w:color="000000" w:sz="0" w:space="0"/>
-                <w:right w:val="nil" w:color="000000" w:sz="0" w:space="0"/>
-                <w:between w:val="nil" w:color="000000" w:sz="0" w:space="0"/>
-              </w:pBdr>
-              <w:rPr>
-                <w:rFonts w:ascii="Raleway" w:hAnsi="Raleway" w:eastAsia="Raleway" w:cs="Raleway"/>
-                <w:sz w:val="20"/>
-                <w:szCs w:val="20"/>
-              </w:rPr>
-            </w:pPr>
-            <w:r>
-              <w:rPr>
-                <w:rFonts w:ascii="Raleway" w:hAnsi="Raleway" w:eastAsia="Raleway" w:cs="Raleway"/>
+          <w:p>
+            <w:pPr>
+              <w:widowControl w:val="0"/>
+              <w:pBdr>
+                <w:top w:val="nil"/>
+                <w:left w:val="nil"/>
+                <w:bottom w:val="nil"/>
+                <w:right w:val="nil"/>
+                <w:between w:val="nil"/>
+              </w:pBdr>
+              <w:rPr>
+                <w:rFonts w:ascii="Raleway" w:eastAsia="Raleway" w:hAnsi="Raleway" w:cs="Raleway"/>
+                <w:sz w:val="20"/>
+                <w:szCs w:val="20"/>
+              </w:rPr>
+            </w:pPr>
+            <w:r>
+              <w:rPr>
+                <w:rFonts w:ascii="Raleway" w:eastAsia="Raleway" w:hAnsi="Raleway" w:cs="Raleway"/>
                 <w:sz w:val="20"/>
                 <w:szCs w:val="20"/>
               </w:rPr>
@@ -1695,8 +1533,8 @@
           <w:tcPr>
             <w:tcW w:w="1590" w:type="dxa"/>
             <w:tcBorders>
-              <w:bottom w:val="single" w:color="808080" w:themeColor="background1" w:themeShade="80" w:sz="8" w:space="0"/>
-              <w:right w:val="single" w:color="808080" w:themeColor="background1" w:themeShade="80" w:sz="8" w:space="0"/>
+              <w:bottom w:val="single" w:sz="8" w:space="0" w:color="808080" w:themeColor="background1" w:themeShade="80"/>
+              <w:right w:val="single" w:sz="8" w:space="0" w:color="808080" w:themeColor="background1" w:themeShade="80"/>
             </w:tcBorders>
             <w:shd w:val="clear" w:color="auto" w:fill="auto"/>
             <w:tcMar>
@@ -1706,25 +1544,25 @@
               <w:right w:w="5" w:type="dxa"/>
             </w:tcMar>
           </w:tcPr>
-          <w:p wp14:textId="42D796B7">
-            <w:pPr>
-              <w:widowControl w:val="0"/>
-              <w:pBdr>
-                <w:top w:val="nil" w:color="000000" w:sz="0" w:space="0"/>
-                <w:left w:val="nil" w:color="000000" w:sz="0" w:space="0"/>
-                <w:bottom w:val="nil" w:color="000000" w:sz="0" w:space="0"/>
-                <w:right w:val="nil" w:color="000000" w:sz="0" w:space="0"/>
-                <w:between w:val="nil" w:color="000000" w:sz="0" w:space="0"/>
-              </w:pBdr>
-              <w:rPr>
-                <w:rFonts w:ascii="Raleway" w:hAnsi="Raleway" w:eastAsia="Raleway" w:cs="Raleway"/>
-                <w:sz w:val="20"/>
-                <w:szCs w:val="20"/>
-              </w:rPr>
-            </w:pPr>
-            <w:r>
-              <w:rPr>
-                <w:rFonts w:ascii="Raleway" w:hAnsi="Raleway" w:eastAsia="Raleway" w:cs="Raleway"/>
+          <w:p>
+            <w:pPr>
+              <w:widowControl w:val="0"/>
+              <w:pBdr>
+                <w:top w:val="nil"/>
+                <w:left w:val="nil"/>
+                <w:bottom w:val="nil"/>
+                <w:right w:val="nil"/>
+                <w:between w:val="nil"/>
+              </w:pBdr>
+              <w:rPr>
+                <w:rFonts w:ascii="Raleway" w:eastAsia="Raleway" w:hAnsi="Raleway" w:cs="Raleway"/>
+                <w:sz w:val="20"/>
+                <w:szCs w:val="20"/>
+              </w:rPr>
+            </w:pPr>
+            <w:r>
+              <w:rPr>
+                <w:rFonts w:ascii="Raleway" w:eastAsia="Raleway" w:hAnsi="Raleway" w:cs="Raleway"/>
                 <w:sz w:val="20"/>
                 <w:szCs w:val="20"/>
               </w:rPr>
@@ -1736,8 +1574,8 @@
           <w:tcPr>
             <w:tcW w:w="1365" w:type="dxa"/>
             <w:tcBorders>
-              <w:bottom w:val="single" w:color="808080" w:themeColor="background1" w:themeShade="80" w:sz="8" w:space="0"/>
-              <w:right w:val="single" w:color="808080" w:themeColor="background1" w:themeShade="80" w:sz="8" w:space="0"/>
+              <w:bottom w:val="single" w:sz="8" w:space="0" w:color="808080" w:themeColor="background1" w:themeShade="80"/>
+              <w:right w:val="single" w:sz="8" w:space="0" w:color="808080" w:themeColor="background1" w:themeShade="80"/>
             </w:tcBorders>
             <w:shd w:val="clear" w:color="auto" w:fill="auto"/>
             <w:tcMar>
@@ -1747,18 +1585,18 @@
               <w:right w:w="5" w:type="dxa"/>
             </w:tcMar>
           </w:tcPr>
-          <w:p wp14:textId="51FEE92A">
-            <w:pPr>
-              <w:widowControl w:val="0"/>
-              <w:rPr>
-                <w:rFonts w:ascii="Raleway" w:hAnsi="Raleway" w:eastAsia="Raleway" w:cs="Raleway"/>
-                <w:sz w:val="20"/>
-                <w:szCs w:val="20"/>
-              </w:rPr>
-            </w:pPr>
-            <w:r>
-              <w:rPr>
-                <w:rFonts w:ascii="Raleway" w:hAnsi="Raleway" w:eastAsia="Raleway" w:cs="Raleway"/>
+          <w:p>
+            <w:pPr>
+              <w:widowControl w:val="0"/>
+              <w:rPr>
+                <w:rFonts w:ascii="Raleway" w:eastAsia="Raleway" w:hAnsi="Raleway" w:cs="Raleway"/>
+                <w:sz w:val="20"/>
+                <w:szCs w:val="20"/>
+              </w:rPr>
+            </w:pPr>
+            <w:r>
+              <w:rPr>
+                <w:rFonts w:ascii="Raleway" w:eastAsia="Raleway" w:hAnsi="Raleway" w:cs="Raleway"/>
                 <w:sz w:val="20"/>
                 <w:szCs w:val="20"/>
               </w:rPr>
@@ -1767,14 +1605,14 @@
           </w:p>
         </w:tc>
       </w:tr>
-      <w:tr xmlns:wp14="http://schemas.microsoft.com/office/word/2010/wordml" wp14:textId="77777777">
+      <w:tr>
         <w:tc>
           <w:tcPr>
             <w:tcW w:w="840" w:type="dxa"/>
             <w:tcBorders>
-              <w:left w:val="single" w:color="808080" w:themeColor="background1" w:themeShade="80" w:sz="8" w:space="0"/>
-              <w:bottom w:val="single" w:color="808080" w:themeColor="background1" w:themeShade="80" w:sz="8" w:space="0"/>
-              <w:right w:val="single" w:color="808080" w:themeColor="background1" w:themeShade="80" w:sz="8" w:space="0"/>
+              <w:left w:val="single" w:sz="8" w:space="0" w:color="808080" w:themeColor="background1" w:themeShade="80"/>
+              <w:bottom w:val="single" w:sz="8" w:space="0" w:color="808080" w:themeColor="background1" w:themeShade="80"/>
+              <w:right w:val="single" w:sz="8" w:space="0" w:color="808080" w:themeColor="background1" w:themeShade="80"/>
             </w:tcBorders>
             <w:shd w:val="clear" w:color="auto" w:fill="auto"/>
             <w:tcMar>
@@ -1784,26 +1622,26 @@
               <w:right w:w="5" w:type="dxa"/>
             </w:tcMar>
           </w:tcPr>
-          <w:p wp14:textId="13D0A5DC">
-            <w:pPr>
-              <w:widowControl w:val="0"/>
-              <w:pBdr>
-                <w:top w:val="nil" w:color="000000" w:sz="0" w:space="0"/>
-                <w:left w:val="nil" w:color="000000" w:sz="0" w:space="0"/>
-                <w:bottom w:val="nil" w:color="000000" w:sz="0" w:space="0"/>
-                <w:right w:val="nil" w:color="000000" w:sz="0" w:space="0"/>
-                <w:between w:val="nil" w:color="000000" w:sz="0" w:space="0"/>
+          <w:p>
+            <w:pPr>
+              <w:widowControl w:val="0"/>
+              <w:pBdr>
+                <w:top w:val="nil"/>
+                <w:left w:val="nil"/>
+                <w:bottom w:val="nil"/>
+                <w:right w:val="nil"/>
+                <w:between w:val="nil"/>
               </w:pBdr>
               <w:jc w:val="center"/>
               <w:rPr>
-                <w:rFonts w:ascii="Raleway" w:hAnsi="Raleway" w:eastAsia="Raleway" w:cs="Raleway"/>
-                <w:sz w:val="20"/>
-                <w:szCs w:val="20"/>
-              </w:rPr>
-            </w:pPr>
-            <w:r>
-              <w:rPr>
-                <w:rFonts w:ascii="Raleway" w:hAnsi="Raleway" w:eastAsia="Raleway" w:cs="Raleway"/>
+                <w:rFonts w:ascii="Raleway" w:eastAsia="Raleway" w:hAnsi="Raleway" w:cs="Raleway"/>
+                <w:sz w:val="20"/>
+                <w:szCs w:val="20"/>
+              </w:rPr>
+            </w:pPr>
+            <w:r>
+              <w:rPr>
+                <w:rFonts w:ascii="Raleway" w:eastAsia="Raleway" w:hAnsi="Raleway" w:cs="Raleway"/>
                 <w:sz w:val="20"/>
                 <w:szCs w:val="20"/>
               </w:rPr>
@@ -1815,8 +1653,8 @@
           <w:tcPr>
             <w:tcW w:w="5130" w:type="dxa"/>
             <w:tcBorders>
-              <w:bottom w:val="single" w:color="808080" w:themeColor="background1" w:themeShade="80" w:sz="8" w:space="0"/>
-              <w:right w:val="single" w:color="808080" w:themeColor="background1" w:themeShade="80" w:sz="8" w:space="0"/>
+              <w:bottom w:val="single" w:sz="8" w:space="0" w:color="808080" w:themeColor="background1" w:themeShade="80"/>
+              <w:right w:val="single" w:sz="8" w:space="0" w:color="808080" w:themeColor="background1" w:themeShade="80"/>
             </w:tcBorders>
             <w:shd w:val="clear" w:color="auto" w:fill="auto"/>
             <w:tcMar>
@@ -1826,25 +1664,25 @@
               <w:right w:w="5" w:type="dxa"/>
             </w:tcMar>
           </w:tcPr>
-          <w:p wp14:textId="2FDE4BE7">
-            <w:pPr>
-              <w:widowControl w:val="0"/>
-              <w:pBdr>
-                <w:top w:val="nil" w:color="000000" w:sz="0" w:space="0"/>
-                <w:left w:val="nil" w:color="000000" w:sz="0" w:space="0"/>
-                <w:bottom w:val="nil" w:color="000000" w:sz="0" w:space="0"/>
-                <w:right w:val="nil" w:color="000000" w:sz="0" w:space="0"/>
-                <w:between w:val="nil" w:color="000000" w:sz="0" w:space="0"/>
-              </w:pBdr>
-              <w:rPr>
-                <w:rFonts w:ascii="Raleway" w:hAnsi="Raleway" w:eastAsia="Raleway" w:cs="Raleway"/>
-                <w:sz w:val="20"/>
-                <w:szCs w:val="20"/>
-              </w:rPr>
-            </w:pPr>
-            <w:r>
-              <w:rPr>
-                <w:rFonts w:ascii="Raleway" w:hAnsi="Raleway" w:eastAsia="Raleway" w:cs="Raleway"/>
+          <w:p>
+            <w:pPr>
+              <w:widowControl w:val="0"/>
+              <w:pBdr>
+                <w:top w:val="nil"/>
+                <w:left w:val="nil"/>
+                <w:bottom w:val="nil"/>
+                <w:right w:val="nil"/>
+                <w:between w:val="nil"/>
+              </w:pBdr>
+              <w:rPr>
+                <w:rFonts w:ascii="Raleway" w:eastAsia="Raleway" w:hAnsi="Raleway" w:cs="Raleway"/>
+                <w:sz w:val="20"/>
+                <w:szCs w:val="20"/>
+              </w:rPr>
+            </w:pPr>
+            <w:r>
+              <w:rPr>
+                <w:rFonts w:ascii="Raleway" w:eastAsia="Raleway" w:hAnsi="Raleway" w:cs="Raleway"/>
                 <w:sz w:val="20"/>
                 <w:szCs w:val="20"/>
               </w:rPr>
@@ -1856,8 +1694,8 @@
           <w:tcPr>
             <w:tcW w:w="1590" w:type="dxa"/>
             <w:tcBorders>
-              <w:bottom w:val="single" w:color="808080" w:themeColor="background1" w:themeShade="80" w:sz="8" w:space="0"/>
-              <w:right w:val="single" w:color="808080" w:themeColor="background1" w:themeShade="80" w:sz="8" w:space="0"/>
+              <w:bottom w:val="single" w:sz="8" w:space="0" w:color="808080" w:themeColor="background1" w:themeShade="80"/>
+              <w:right w:val="single" w:sz="8" w:space="0" w:color="808080" w:themeColor="background1" w:themeShade="80"/>
             </w:tcBorders>
             <w:shd w:val="clear" w:color="auto" w:fill="auto"/>
             <w:tcMar>
@@ -1867,25 +1705,25 @@
               <w:right w:w="5" w:type="dxa"/>
             </w:tcMar>
           </w:tcPr>
-          <w:p wp14:textId="355586AE">
-            <w:pPr>
-              <w:widowControl w:val="0"/>
-              <w:pBdr>
-                <w:top w:val="nil" w:color="000000" w:sz="0" w:space="0"/>
-                <w:left w:val="nil" w:color="000000" w:sz="0" w:space="0"/>
-                <w:bottom w:val="nil" w:color="000000" w:sz="0" w:space="0"/>
-                <w:right w:val="nil" w:color="000000" w:sz="0" w:space="0"/>
-                <w:between w:val="nil" w:color="000000" w:sz="0" w:space="0"/>
-              </w:pBdr>
-              <w:rPr>
-                <w:rFonts w:ascii="Raleway" w:hAnsi="Raleway" w:eastAsia="Raleway" w:cs="Raleway"/>
-                <w:sz w:val="20"/>
-                <w:szCs w:val="20"/>
-              </w:rPr>
-            </w:pPr>
-            <w:r>
-              <w:rPr>
-                <w:rFonts w:ascii="Raleway" w:hAnsi="Raleway" w:eastAsia="Raleway" w:cs="Raleway"/>
+          <w:p>
+            <w:pPr>
+              <w:widowControl w:val="0"/>
+              <w:pBdr>
+                <w:top w:val="nil"/>
+                <w:left w:val="nil"/>
+                <w:bottom w:val="nil"/>
+                <w:right w:val="nil"/>
+                <w:between w:val="nil"/>
+              </w:pBdr>
+              <w:rPr>
+                <w:rFonts w:ascii="Raleway" w:eastAsia="Raleway" w:hAnsi="Raleway" w:cs="Raleway"/>
+                <w:sz w:val="20"/>
+                <w:szCs w:val="20"/>
+              </w:rPr>
+            </w:pPr>
+            <w:r>
+              <w:rPr>
+                <w:rFonts w:ascii="Raleway" w:eastAsia="Raleway" w:hAnsi="Raleway" w:cs="Raleway"/>
                 <w:sz w:val="20"/>
                 <w:szCs w:val="20"/>
               </w:rPr>
@@ -1897,8 +1735,8 @@
           <w:tcPr>
             <w:tcW w:w="1365" w:type="dxa"/>
             <w:tcBorders>
-              <w:bottom w:val="single" w:color="808080" w:themeColor="background1" w:themeShade="80" w:sz="8" w:space="0"/>
-              <w:right w:val="single" w:color="808080" w:themeColor="background1" w:themeShade="80" w:sz="8" w:space="0"/>
+              <w:bottom w:val="single" w:sz="8" w:space="0" w:color="808080" w:themeColor="background1" w:themeShade="80"/>
+              <w:right w:val="single" w:sz="8" w:space="0" w:color="808080" w:themeColor="background1" w:themeShade="80"/>
             </w:tcBorders>
             <w:shd w:val="clear" w:color="auto" w:fill="auto"/>
             <w:tcMar>
@@ -1908,18 +1746,18 @@
               <w:right w:w="5" w:type="dxa"/>
             </w:tcMar>
           </w:tcPr>
-          <w:p wp14:textId="13CF63C2">
-            <w:pPr>
-              <w:widowControl w:val="0"/>
-              <w:rPr>
-                <w:rFonts w:ascii="Raleway" w:hAnsi="Raleway" w:eastAsia="Raleway" w:cs="Raleway"/>
-                <w:sz w:val="20"/>
-                <w:szCs w:val="20"/>
-              </w:rPr>
-            </w:pPr>
-            <w:r>
-              <w:rPr>
-                <w:rFonts w:ascii="Raleway" w:hAnsi="Raleway" w:eastAsia="Raleway" w:cs="Raleway"/>
+          <w:p>
+            <w:pPr>
+              <w:widowControl w:val="0"/>
+              <w:rPr>
+                <w:rFonts w:ascii="Raleway" w:eastAsia="Raleway" w:hAnsi="Raleway" w:cs="Raleway"/>
+                <w:sz w:val="20"/>
+                <w:szCs w:val="20"/>
+              </w:rPr>
+            </w:pPr>
+            <w:r>
+              <w:rPr>
+                <w:rFonts w:ascii="Raleway" w:eastAsia="Raleway" w:hAnsi="Raleway" w:cs="Raleway"/>
                 <w:sz w:val="20"/>
                 <w:szCs w:val="20"/>
               </w:rPr>
@@ -1928,14 +1766,14 @@
           </w:p>
         </w:tc>
       </w:tr>
-      <w:tr xmlns:wp14="http://schemas.microsoft.com/office/word/2010/wordml" wp14:textId="77777777">
+      <w:tr>
         <w:tc>
           <w:tcPr>
             <w:tcW w:w="840" w:type="dxa"/>
             <w:tcBorders>
-              <w:left w:val="single" w:color="808080" w:themeColor="background1" w:themeShade="80" w:sz="8" w:space="0"/>
-              <w:bottom w:val="single" w:color="808080" w:themeColor="background1" w:themeShade="80" w:sz="8" w:space="0"/>
-              <w:right w:val="single" w:color="808080" w:themeColor="background1" w:themeShade="80" w:sz="8" w:space="0"/>
+              <w:left w:val="single" w:sz="8" w:space="0" w:color="808080" w:themeColor="background1" w:themeShade="80"/>
+              <w:bottom w:val="single" w:sz="8" w:space="0" w:color="808080" w:themeColor="background1" w:themeShade="80"/>
+              <w:right w:val="single" w:sz="8" w:space="0" w:color="808080" w:themeColor="background1" w:themeShade="80"/>
             </w:tcBorders>
             <w:shd w:val="clear" w:color="auto" w:fill="auto"/>
             <w:tcMar>
@@ -1945,26 +1783,26 @@
               <w:right w:w="5" w:type="dxa"/>
             </w:tcMar>
           </w:tcPr>
-          <w:p wp14:textId="4912A716">
-            <w:pPr>
-              <w:widowControl w:val="0"/>
-              <w:pBdr>
-                <w:top w:val="nil" w:color="000000" w:sz="0" w:space="0"/>
-                <w:left w:val="nil" w:color="000000" w:sz="0" w:space="0"/>
-                <w:bottom w:val="nil" w:color="000000" w:sz="0" w:space="0"/>
-                <w:right w:val="nil" w:color="000000" w:sz="0" w:space="0"/>
-                <w:between w:val="nil" w:color="000000" w:sz="0" w:space="0"/>
+          <w:p>
+            <w:pPr>
+              <w:widowControl w:val="0"/>
+              <w:pBdr>
+                <w:top w:val="nil"/>
+                <w:left w:val="nil"/>
+                <w:bottom w:val="nil"/>
+                <w:right w:val="nil"/>
+                <w:between w:val="nil"/>
               </w:pBdr>
               <w:jc w:val="center"/>
               <w:rPr>
-                <w:rFonts w:ascii="Raleway" w:hAnsi="Raleway" w:eastAsia="Raleway" w:cs="Raleway"/>
-                <w:sz w:val="20"/>
-                <w:szCs w:val="20"/>
-              </w:rPr>
-            </w:pPr>
-            <w:r>
-              <w:rPr>
-                <w:rFonts w:ascii="Raleway" w:hAnsi="Raleway" w:eastAsia="Raleway" w:cs="Raleway"/>
+                <w:rFonts w:ascii="Raleway" w:eastAsia="Raleway" w:hAnsi="Raleway" w:cs="Raleway"/>
+                <w:sz w:val="20"/>
+                <w:szCs w:val="20"/>
+              </w:rPr>
+            </w:pPr>
+            <w:r>
+              <w:rPr>
+                <w:rFonts w:ascii="Raleway" w:eastAsia="Raleway" w:hAnsi="Raleway" w:cs="Raleway"/>
                 <w:sz w:val="20"/>
                 <w:szCs w:val="20"/>
               </w:rPr>
@@ -1976,8 +1814,8 @@
           <w:tcPr>
             <w:tcW w:w="5130" w:type="dxa"/>
             <w:tcBorders>
-              <w:bottom w:val="single" w:color="808080" w:themeColor="background1" w:themeShade="80" w:sz="8" w:space="0"/>
-              <w:right w:val="single" w:color="808080" w:themeColor="background1" w:themeShade="80" w:sz="8" w:space="0"/>
+              <w:bottom w:val="single" w:sz="8" w:space="0" w:color="808080" w:themeColor="background1" w:themeShade="80"/>
+              <w:right w:val="single" w:sz="8" w:space="0" w:color="808080" w:themeColor="background1" w:themeShade="80"/>
             </w:tcBorders>
             <w:shd w:val="clear" w:color="auto" w:fill="auto"/>
             <w:tcMar>
@@ -1987,25 +1825,25 @@
               <w:right w:w="5" w:type="dxa"/>
             </w:tcMar>
           </w:tcPr>
-          <w:p wp14:textId="104E9B2E">
-            <w:pPr>
-              <w:widowControl w:val="0"/>
-              <w:pBdr>
-                <w:top w:val="nil" w:color="000000" w:sz="0" w:space="0"/>
-                <w:left w:val="nil" w:color="000000" w:sz="0" w:space="0"/>
-                <w:bottom w:val="nil" w:color="000000" w:sz="0" w:space="0"/>
-                <w:right w:val="nil" w:color="000000" w:sz="0" w:space="0"/>
-                <w:between w:val="nil" w:color="000000" w:sz="0" w:space="0"/>
-              </w:pBdr>
-              <w:rPr>
-                <w:rFonts w:ascii="Raleway" w:hAnsi="Raleway" w:eastAsia="Raleway" w:cs="Raleway"/>
-                <w:sz w:val="20"/>
-                <w:szCs w:val="20"/>
-              </w:rPr>
-            </w:pPr>
-            <w:r>
-              <w:rPr>
-                <w:rFonts w:ascii="Raleway" w:hAnsi="Raleway" w:eastAsia="Raleway" w:cs="Raleway"/>
+          <w:p>
+            <w:pPr>
+              <w:widowControl w:val="0"/>
+              <w:pBdr>
+                <w:top w:val="nil"/>
+                <w:left w:val="nil"/>
+                <w:bottom w:val="nil"/>
+                <w:right w:val="nil"/>
+                <w:between w:val="nil"/>
+              </w:pBdr>
+              <w:rPr>
+                <w:rFonts w:ascii="Raleway" w:eastAsia="Raleway" w:hAnsi="Raleway" w:cs="Raleway"/>
+                <w:sz w:val="20"/>
+                <w:szCs w:val="20"/>
+              </w:rPr>
+            </w:pPr>
+            <w:r>
+              <w:rPr>
+                <w:rFonts w:ascii="Raleway" w:eastAsia="Raleway" w:hAnsi="Raleway" w:cs="Raleway"/>
                 <w:sz w:val="20"/>
                 <w:szCs w:val="20"/>
               </w:rPr>
@@ -2017,8 +1855,8 @@
           <w:tcPr>
             <w:tcW w:w="1590" w:type="dxa"/>
             <w:tcBorders>
-              <w:bottom w:val="single" w:color="808080" w:themeColor="background1" w:themeShade="80" w:sz="8" w:space="0"/>
-              <w:right w:val="single" w:color="808080" w:themeColor="background1" w:themeShade="80" w:sz="8" w:space="0"/>
+              <w:bottom w:val="single" w:sz="8" w:space="0" w:color="808080" w:themeColor="background1" w:themeShade="80"/>
+              <w:right w:val="single" w:sz="8" w:space="0" w:color="808080" w:themeColor="background1" w:themeShade="80"/>
             </w:tcBorders>
             <w:shd w:val="clear" w:color="auto" w:fill="auto"/>
             <w:tcMar>
@@ -2028,18 +1866,18 @@
               <w:right w:w="5" w:type="dxa"/>
             </w:tcMar>
           </w:tcPr>
-          <w:p wp14:textId="2D0E0D32">
-            <w:pPr>
-              <w:widowControl w:val="0"/>
-              <w:rPr>
-                <w:rFonts w:ascii="Raleway" w:hAnsi="Raleway" w:eastAsia="Raleway" w:cs="Raleway"/>
-                <w:sz w:val="20"/>
-                <w:szCs w:val="20"/>
-              </w:rPr>
-            </w:pPr>
-            <w:r>
-              <w:rPr>
-                <w:rFonts w:ascii="Raleway" w:hAnsi="Raleway" w:eastAsia="Raleway" w:cs="Raleway"/>
+          <w:p>
+            <w:pPr>
+              <w:widowControl w:val="0"/>
+              <w:rPr>
+                <w:rFonts w:ascii="Raleway" w:eastAsia="Raleway" w:hAnsi="Raleway" w:cs="Raleway"/>
+                <w:sz w:val="20"/>
+                <w:szCs w:val="20"/>
+              </w:rPr>
+            </w:pPr>
+            <w:r>
+              <w:rPr>
+                <w:rFonts w:ascii="Raleway" w:eastAsia="Raleway" w:hAnsi="Raleway" w:cs="Raleway"/>
                 <w:sz w:val="20"/>
                 <w:szCs w:val="20"/>
               </w:rPr>
@@ -2051,8 +1889,8 @@
           <w:tcPr>
             <w:tcW w:w="1365" w:type="dxa"/>
             <w:tcBorders>
-              <w:bottom w:val="single" w:color="808080" w:themeColor="background1" w:themeShade="80" w:sz="8" w:space="0"/>
-              <w:right w:val="single" w:color="808080" w:themeColor="background1" w:themeShade="80" w:sz="8" w:space="0"/>
+              <w:bottom w:val="single" w:sz="8" w:space="0" w:color="808080" w:themeColor="background1" w:themeShade="80"/>
+              <w:right w:val="single" w:sz="8" w:space="0" w:color="808080" w:themeColor="background1" w:themeShade="80"/>
             </w:tcBorders>
             <w:shd w:val="clear" w:color="auto" w:fill="auto"/>
             <w:tcMar>
@@ -2062,18 +1900,18 @@
               <w:right w:w="5" w:type="dxa"/>
             </w:tcMar>
           </w:tcPr>
-          <w:p wp14:textId="32E4226E">
-            <w:pPr>
-              <w:widowControl w:val="0"/>
-              <w:rPr>
-                <w:rFonts w:ascii="Raleway" w:hAnsi="Raleway" w:eastAsia="Raleway" w:cs="Raleway"/>
-                <w:sz w:val="20"/>
-                <w:szCs w:val="20"/>
-              </w:rPr>
-            </w:pPr>
-            <w:r>
-              <w:rPr>
-                <w:rFonts w:ascii="Raleway" w:hAnsi="Raleway" w:eastAsia="Raleway" w:cs="Raleway"/>
+          <w:p>
+            <w:pPr>
+              <w:widowControl w:val="0"/>
+              <w:rPr>
+                <w:rFonts w:ascii="Raleway" w:eastAsia="Raleway" w:hAnsi="Raleway" w:cs="Raleway"/>
+                <w:sz w:val="20"/>
+                <w:szCs w:val="20"/>
+              </w:rPr>
+            </w:pPr>
+            <w:r>
+              <w:rPr>
+                <w:rFonts w:ascii="Raleway" w:eastAsia="Raleway" w:hAnsi="Raleway" w:cs="Raleway"/>
                 <w:sz w:val="20"/>
                 <w:szCs w:val="20"/>
               </w:rPr>
@@ -2082,14 +1920,14 @@
           </w:p>
         </w:tc>
       </w:tr>
-      <w:tr xmlns:wp14="http://schemas.microsoft.com/office/word/2010/wordml" wp14:textId="77777777">
+      <w:tr>
         <w:tc>
           <w:tcPr>
             <w:tcW w:w="840" w:type="dxa"/>
             <w:tcBorders>
-              <w:left w:val="single" w:color="808080" w:themeColor="background1" w:themeShade="80" w:sz="8" w:space="0"/>
-              <w:bottom w:val="single" w:color="808080" w:themeColor="background1" w:themeShade="80" w:sz="8" w:space="0"/>
-              <w:right w:val="single" w:color="808080" w:themeColor="background1" w:themeShade="80" w:sz="8" w:space="0"/>
+              <w:left w:val="single" w:sz="8" w:space="0" w:color="808080" w:themeColor="background1" w:themeShade="80"/>
+              <w:bottom w:val="single" w:sz="8" w:space="0" w:color="808080" w:themeColor="background1" w:themeShade="80"/>
+              <w:right w:val="single" w:sz="8" w:space="0" w:color="808080" w:themeColor="background1" w:themeShade="80"/>
             </w:tcBorders>
             <w:shd w:val="clear" w:color="auto" w:fill="auto"/>
             <w:tcMar>
@@ -2099,26 +1937,26 @@
               <w:right w:w="5" w:type="dxa"/>
             </w:tcMar>
           </w:tcPr>
-          <w:p wp14:textId="62712AFC">
-            <w:pPr>
-              <w:widowControl w:val="0"/>
-              <w:pBdr>
-                <w:top w:val="nil" w:color="000000" w:sz="0" w:space="0"/>
-                <w:left w:val="nil" w:color="000000" w:sz="0" w:space="0"/>
-                <w:bottom w:val="nil" w:color="000000" w:sz="0" w:space="0"/>
-                <w:right w:val="nil" w:color="000000" w:sz="0" w:space="0"/>
-                <w:between w:val="nil" w:color="000000" w:sz="0" w:space="0"/>
+          <w:p>
+            <w:pPr>
+              <w:widowControl w:val="0"/>
+              <w:pBdr>
+                <w:top w:val="nil"/>
+                <w:left w:val="nil"/>
+                <w:bottom w:val="nil"/>
+                <w:right w:val="nil"/>
+                <w:between w:val="nil"/>
               </w:pBdr>
               <w:jc w:val="center"/>
               <w:rPr>
-                <w:rFonts w:ascii="Raleway" w:hAnsi="Raleway" w:eastAsia="Raleway" w:cs="Raleway"/>
-                <w:sz w:val="20"/>
-                <w:szCs w:val="20"/>
-              </w:rPr>
-            </w:pPr>
-            <w:r>
-              <w:rPr>
-                <w:rFonts w:ascii="Raleway" w:hAnsi="Raleway" w:eastAsia="Raleway" w:cs="Raleway"/>
+                <w:rFonts w:ascii="Raleway" w:eastAsia="Raleway" w:hAnsi="Raleway" w:cs="Raleway"/>
+                <w:sz w:val="20"/>
+                <w:szCs w:val="20"/>
+              </w:rPr>
+            </w:pPr>
+            <w:r>
+              <w:rPr>
+                <w:rFonts w:ascii="Raleway" w:eastAsia="Raleway" w:hAnsi="Raleway" w:cs="Raleway"/>
                 <w:sz w:val="20"/>
                 <w:szCs w:val="20"/>
               </w:rPr>
@@ -2130,8 +1968,8 @@
           <w:tcPr>
             <w:tcW w:w="5130" w:type="dxa"/>
             <w:tcBorders>
-              <w:bottom w:val="single" w:color="808080" w:themeColor="background1" w:themeShade="80" w:sz="8" w:space="0"/>
-              <w:right w:val="single" w:color="808080" w:themeColor="background1" w:themeShade="80" w:sz="8" w:space="0"/>
+              <w:bottom w:val="single" w:sz="8" w:space="0" w:color="808080" w:themeColor="background1" w:themeShade="80"/>
+              <w:right w:val="single" w:sz="8" w:space="0" w:color="808080" w:themeColor="background1" w:themeShade="80"/>
             </w:tcBorders>
             <w:shd w:val="clear" w:color="auto" w:fill="auto"/>
             <w:tcMar>
@@ -2141,25 +1979,25 @@
               <w:right w:w="5" w:type="dxa"/>
             </w:tcMar>
           </w:tcPr>
-          <w:p wp14:textId="0D3182A9">
-            <w:pPr>
-              <w:widowControl w:val="0"/>
-              <w:pBdr>
-                <w:top w:val="nil" w:color="000000" w:sz="0" w:space="0"/>
-                <w:left w:val="nil" w:color="000000" w:sz="0" w:space="0"/>
-                <w:bottom w:val="nil" w:color="000000" w:sz="0" w:space="0"/>
-                <w:right w:val="nil" w:color="000000" w:sz="0" w:space="0"/>
-                <w:between w:val="nil" w:color="000000" w:sz="0" w:space="0"/>
-              </w:pBdr>
-              <w:rPr>
-                <w:rFonts w:ascii="Raleway" w:hAnsi="Raleway" w:eastAsia="Raleway" w:cs="Raleway"/>
-                <w:sz w:val="20"/>
-                <w:szCs w:val="20"/>
-              </w:rPr>
-            </w:pPr>
-            <w:r>
-              <w:rPr>
-                <w:rFonts w:ascii="Raleway" w:hAnsi="Raleway" w:eastAsia="Raleway" w:cs="Raleway"/>
+          <w:p>
+            <w:pPr>
+              <w:widowControl w:val="0"/>
+              <w:pBdr>
+                <w:top w:val="nil"/>
+                <w:left w:val="nil"/>
+                <w:bottom w:val="nil"/>
+                <w:right w:val="nil"/>
+                <w:between w:val="nil"/>
+              </w:pBdr>
+              <w:rPr>
+                <w:rFonts w:ascii="Raleway" w:eastAsia="Raleway" w:hAnsi="Raleway" w:cs="Raleway"/>
+                <w:sz w:val="20"/>
+                <w:szCs w:val="20"/>
+              </w:rPr>
+            </w:pPr>
+            <w:r>
+              <w:rPr>
+                <w:rFonts w:ascii="Raleway" w:eastAsia="Raleway" w:hAnsi="Raleway" w:cs="Raleway"/>
                 <w:sz w:val="20"/>
                 <w:szCs w:val="20"/>
               </w:rPr>
@@ -2171,8 +2009,8 @@
           <w:tcPr>
             <w:tcW w:w="1590" w:type="dxa"/>
             <w:tcBorders>
-              <w:bottom w:val="single" w:color="808080" w:themeColor="background1" w:themeShade="80" w:sz="8" w:space="0"/>
-              <w:right w:val="single" w:color="808080" w:themeColor="background1" w:themeShade="80" w:sz="8" w:space="0"/>
+              <w:bottom w:val="single" w:sz="8" w:space="0" w:color="808080" w:themeColor="background1" w:themeShade="80"/>
+              <w:right w:val="single" w:sz="8" w:space="0" w:color="808080" w:themeColor="background1" w:themeShade="80"/>
             </w:tcBorders>
             <w:shd w:val="clear" w:color="auto" w:fill="auto"/>
             <w:tcMar>
@@ -2182,25 +2020,25 @@
               <w:right w:w="5" w:type="dxa"/>
             </w:tcMar>
           </w:tcPr>
-          <w:p wp14:textId="212510CC">
-            <w:pPr>
-              <w:widowControl w:val="0"/>
-              <w:pBdr>
-                <w:top w:val="nil" w:color="000000" w:sz="0" w:space="0"/>
-                <w:left w:val="nil" w:color="000000" w:sz="0" w:space="0"/>
-                <w:bottom w:val="nil" w:color="000000" w:sz="0" w:space="0"/>
-                <w:right w:val="nil" w:color="000000" w:sz="0" w:space="0"/>
-                <w:between w:val="nil" w:color="000000" w:sz="0" w:space="0"/>
-              </w:pBdr>
-              <w:rPr>
-                <w:rFonts w:ascii="Raleway" w:hAnsi="Raleway" w:eastAsia="Raleway" w:cs="Raleway"/>
-                <w:sz w:val="20"/>
-                <w:szCs w:val="20"/>
-              </w:rPr>
-            </w:pPr>
-            <w:r>
-              <w:rPr>
-                <w:rFonts w:ascii="Raleway" w:hAnsi="Raleway" w:eastAsia="Raleway" w:cs="Raleway"/>
+          <w:p>
+            <w:pPr>
+              <w:widowControl w:val="0"/>
+              <w:pBdr>
+                <w:top w:val="nil"/>
+                <w:left w:val="nil"/>
+                <w:bottom w:val="nil"/>
+                <w:right w:val="nil"/>
+                <w:between w:val="nil"/>
+              </w:pBdr>
+              <w:rPr>
+                <w:rFonts w:ascii="Raleway" w:eastAsia="Raleway" w:hAnsi="Raleway" w:cs="Raleway"/>
+                <w:sz w:val="20"/>
+                <w:szCs w:val="20"/>
+              </w:rPr>
+            </w:pPr>
+            <w:r>
+              <w:rPr>
+                <w:rFonts w:ascii="Raleway" w:eastAsia="Raleway" w:hAnsi="Raleway" w:cs="Raleway"/>
                 <w:sz w:val="20"/>
                 <w:szCs w:val="20"/>
               </w:rPr>
@@ -2212,8 +2050,8 @@
           <w:tcPr>
             <w:tcW w:w="1365" w:type="dxa"/>
             <w:tcBorders>
-              <w:bottom w:val="single" w:color="808080" w:themeColor="background1" w:themeShade="80" w:sz="8" w:space="0"/>
-              <w:right w:val="single" w:color="808080" w:themeColor="background1" w:themeShade="80" w:sz="8" w:space="0"/>
+              <w:bottom w:val="single" w:sz="8" w:space="0" w:color="808080" w:themeColor="background1" w:themeShade="80"/>
+              <w:right w:val="single" w:sz="8" w:space="0" w:color="808080" w:themeColor="background1" w:themeShade="80"/>
             </w:tcBorders>
             <w:shd w:val="clear" w:color="auto" w:fill="auto"/>
             <w:tcMar>
@@ -2223,18 +2061,18 @@
               <w:right w:w="5" w:type="dxa"/>
             </w:tcMar>
           </w:tcPr>
-          <w:p wp14:textId="2FCB3814">
-            <w:pPr>
-              <w:widowControl w:val="0"/>
-              <w:rPr>
-                <w:rFonts w:ascii="Raleway" w:hAnsi="Raleway" w:eastAsia="Raleway" w:cs="Raleway"/>
-                <w:sz w:val="20"/>
-                <w:szCs w:val="20"/>
-              </w:rPr>
-            </w:pPr>
-            <w:r>
-              <w:rPr>
-                <w:rFonts w:ascii="Raleway" w:hAnsi="Raleway" w:eastAsia="Raleway" w:cs="Raleway"/>
+          <w:p>
+            <w:pPr>
+              <w:widowControl w:val="0"/>
+              <w:rPr>
+                <w:rFonts w:ascii="Raleway" w:eastAsia="Raleway" w:hAnsi="Raleway" w:cs="Raleway"/>
+                <w:sz w:val="20"/>
+                <w:szCs w:val="20"/>
+              </w:rPr>
+            </w:pPr>
+            <w:r>
+              <w:rPr>
+                <w:rFonts w:ascii="Raleway" w:eastAsia="Raleway" w:hAnsi="Raleway" w:cs="Raleway"/>
                 <w:sz w:val="20"/>
                 <w:szCs w:val="20"/>
               </w:rPr>
@@ -2251,9 +2089,9 @@
           <w:tcPr>
             <w:tcW w:w="840" w:type="dxa"/>
             <w:tcBorders>
-              <w:left w:val="single" w:color="808080" w:themeColor="background1" w:themeShade="80" w:sz="8" w:space="0"/>
-              <w:bottom w:val="single" w:color="808080" w:themeColor="background1" w:themeShade="80" w:sz="8" w:space="0"/>
-              <w:right w:val="single" w:color="808080" w:themeColor="background1" w:themeShade="80" w:sz="8" w:space="0"/>
+              <w:left w:val="single" w:sz="8" w:space="0" w:color="808080" w:themeColor="background1" w:themeShade="80"/>
+              <w:bottom w:val="single" w:sz="8" w:space="0" w:color="808080" w:themeColor="background1" w:themeShade="80"/>
+              <w:right w:val="single" w:sz="8" w:space="0" w:color="808080" w:themeColor="background1" w:themeShade="80"/>
             </w:tcBorders>
             <w:shd w:val="clear" w:color="auto" w:fill="auto"/>
             <w:tcMar>
@@ -2265,17 +2103,16 @@
           </w:tcPr>
           <w:p>
             <w:pPr>
-              <w:pStyle w:val="Normal"/>
               <w:jc w:val="center"/>
               <w:rPr>
-                <w:rFonts w:ascii="Raleway" w:hAnsi="Raleway" w:eastAsia="Raleway" w:cs="Raleway"/>
-                <w:sz w:val="20"/>
-                <w:szCs w:val="20"/>
-              </w:rPr>
-            </w:pPr>
-            <w:r>
-              <w:rPr>
-                <w:rFonts w:ascii="Raleway" w:hAnsi="Raleway" w:eastAsia="Raleway" w:cs="Raleway"/>
+                <w:rFonts w:ascii="Raleway" w:eastAsia="Raleway" w:hAnsi="Raleway" w:cs="Raleway"/>
+                <w:sz w:val="20"/>
+                <w:szCs w:val="20"/>
+              </w:rPr>
+            </w:pPr>
+            <w:r>
+              <w:rPr>
+                <w:rFonts w:ascii="Raleway" w:eastAsia="Raleway" w:hAnsi="Raleway" w:cs="Raleway"/>
                 <w:sz w:val="20"/>
                 <w:szCs w:val="20"/>
               </w:rPr>
@@ -2287,8 +2124,8 @@
           <w:tcPr>
             <w:tcW w:w="5130" w:type="dxa"/>
             <w:tcBorders>
-              <w:bottom w:val="single" w:color="808080" w:themeColor="background1" w:themeShade="80" w:sz="8" w:space="0"/>
-              <w:right w:val="single" w:color="808080" w:themeColor="background1" w:themeShade="80" w:sz="8" w:space="0"/>
+              <w:bottom w:val="single" w:sz="8" w:space="0" w:color="808080" w:themeColor="background1" w:themeShade="80"/>
+              <w:right w:val="single" w:sz="8" w:space="0" w:color="808080" w:themeColor="background1" w:themeShade="80"/>
             </w:tcBorders>
             <w:shd w:val="clear" w:color="auto" w:fill="auto"/>
             <w:tcMar>
@@ -2300,16 +2137,15 @@
           </w:tcPr>
           <w:p>
             <w:pPr>
-              <w:pStyle w:val="Normal"/>
-              <w:rPr>
-                <w:rFonts w:ascii="Raleway" w:hAnsi="Raleway" w:eastAsia="Raleway" w:cs="Raleway"/>
-                <w:sz w:val="20"/>
-                <w:szCs w:val="20"/>
-              </w:rPr>
-            </w:pPr>
-            <w:r>
-              <w:rPr>
-                <w:rFonts w:ascii="Raleway" w:hAnsi="Raleway" w:eastAsia="Raleway" w:cs="Raleway"/>
+              <w:rPr>
+                <w:rFonts w:ascii="Raleway" w:eastAsia="Raleway" w:hAnsi="Raleway" w:cs="Raleway"/>
+                <w:sz w:val="20"/>
+                <w:szCs w:val="20"/>
+              </w:rPr>
+            </w:pPr>
+            <w:r>
+              <w:rPr>
+                <w:rFonts w:ascii="Raleway" w:eastAsia="Raleway" w:hAnsi="Raleway" w:cs="Raleway"/>
                 <w:sz w:val="20"/>
                 <w:szCs w:val="20"/>
               </w:rPr>
@@ -2321,8 +2157,8 @@
           <w:tcPr>
             <w:tcW w:w="1590" w:type="dxa"/>
             <w:tcBorders>
-              <w:bottom w:val="single" w:color="808080" w:themeColor="background1" w:themeShade="80" w:sz="8" w:space="0"/>
-              <w:right w:val="single" w:color="808080" w:themeColor="background1" w:themeShade="80" w:sz="8" w:space="0"/>
+              <w:bottom w:val="single" w:sz="8" w:space="0" w:color="808080" w:themeColor="background1" w:themeShade="80"/>
+              <w:right w:val="single" w:sz="8" w:space="0" w:color="808080" w:themeColor="background1" w:themeShade="80"/>
             </w:tcBorders>
             <w:shd w:val="clear" w:color="auto" w:fill="auto"/>
             <w:tcMar>
@@ -2334,16 +2170,15 @@
           </w:tcPr>
           <w:p>
             <w:pPr>
-              <w:pStyle w:val="Normal"/>
-              <w:rPr>
-                <w:rFonts w:ascii="Raleway" w:hAnsi="Raleway" w:eastAsia="Raleway" w:cs="Raleway"/>
-                <w:sz w:val="20"/>
-                <w:szCs w:val="20"/>
-              </w:rPr>
-            </w:pPr>
-            <w:r>
-              <w:rPr>
-                <w:rFonts w:ascii="Raleway" w:hAnsi="Raleway" w:eastAsia="Raleway" w:cs="Raleway"/>
+              <w:rPr>
+                <w:rFonts w:ascii="Raleway" w:eastAsia="Raleway" w:hAnsi="Raleway" w:cs="Raleway"/>
+                <w:sz w:val="20"/>
+                <w:szCs w:val="20"/>
+              </w:rPr>
+            </w:pPr>
+            <w:r>
+              <w:rPr>
+                <w:rFonts w:ascii="Raleway" w:eastAsia="Raleway" w:hAnsi="Raleway" w:cs="Raleway"/>
                 <w:sz w:val="20"/>
                 <w:szCs w:val="20"/>
               </w:rPr>
@@ -2355,8 +2190,8 @@
           <w:tcPr>
             <w:tcW w:w="1365" w:type="dxa"/>
             <w:tcBorders>
-              <w:bottom w:val="single" w:color="808080" w:themeColor="background1" w:themeShade="80" w:sz="8" w:space="0"/>
-              <w:right w:val="single" w:color="808080" w:themeColor="background1" w:themeShade="80" w:sz="8" w:space="0"/>
+              <w:bottom w:val="single" w:sz="8" w:space="0" w:color="808080" w:themeColor="background1" w:themeShade="80"/>
+              <w:right w:val="single" w:sz="8" w:space="0" w:color="808080" w:themeColor="background1" w:themeShade="80"/>
             </w:tcBorders>
             <w:shd w:val="clear" w:color="auto" w:fill="auto"/>
             <w:tcMar>
@@ -2368,16 +2203,15 @@
           </w:tcPr>
           <w:p>
             <w:pPr>
-              <w:pStyle w:val="Normal"/>
-              <w:rPr>
-                <w:rFonts w:ascii="Raleway" w:hAnsi="Raleway" w:eastAsia="Raleway" w:cs="Raleway"/>
-                <w:sz w:val="20"/>
-                <w:szCs w:val="20"/>
-              </w:rPr>
-            </w:pPr>
-            <w:r>
-              <w:rPr>
-                <w:rFonts w:ascii="Raleway" w:hAnsi="Raleway" w:eastAsia="Raleway" w:cs="Raleway"/>
+              <w:rPr>
+                <w:rFonts w:ascii="Raleway" w:eastAsia="Raleway" w:hAnsi="Raleway" w:cs="Raleway"/>
+                <w:sz w:val="20"/>
+                <w:szCs w:val="20"/>
+              </w:rPr>
+            </w:pPr>
+            <w:r>
+              <w:rPr>
+                <w:rFonts w:ascii="Raleway" w:eastAsia="Raleway" w:hAnsi="Raleway" w:cs="Raleway"/>
                 <w:sz w:val="20"/>
                 <w:szCs w:val="20"/>
               </w:rPr>
@@ -2387,7 +2221,7 @@
         </w:tc>
       </w:tr>
     </w:tbl>
-    <w:p xmlns:wp14="http://schemas.microsoft.com/office/word/2010/wordml" wp14:textId="77777777">
+    <w:p>
       <w:pPr>
         <w:pBdr>
           <w:top w:val="nil"/>
@@ -2397,22 +2231,22 @@
           <w:between w:val="nil"/>
         </w:pBdr>
         <w:rPr>
-          <w:rFonts w:ascii="Raleway" w:hAnsi="Raleway" w:eastAsia="Raleway" w:cs="Raleway"/>
+          <w:rFonts w:ascii="Raleway" w:eastAsia="Raleway" w:hAnsi="Raleway" w:cs="Raleway"/>
         </w:rPr>
       </w:pPr>
       <w:r>
         <w:rPr>
-          <w:rFonts w:ascii="Raleway" w:hAnsi="Raleway" w:eastAsia="Raleway" w:cs="Raleway"/>
+          <w:rFonts w:ascii="Raleway" w:eastAsia="Raleway" w:hAnsi="Raleway" w:cs="Raleway"/>
           <w:sz w:val="20"/>
           <w:szCs w:val="20"/>
         </w:rPr>
         <w:t xml:space="preserve"> </w:t>
       </w:r>
     </w:p>
-    <w:p xmlns:wp14="http://schemas.microsoft.com/office/word/2010/wordml" wp14:textId="77777777">
+    <w:p>
       <w:pPr>
         <w:rPr>
-          <w:rFonts w:ascii="Raleway" w:hAnsi="Raleway" w:eastAsia="Raleway" w:cs="Raleway"/>
+          <w:rFonts w:ascii="Raleway" w:eastAsia="Raleway" w:hAnsi="Raleway" w:cs="Raleway"/>
         </w:rPr>
       </w:pPr>
     </w:p>
@@ -2420,7 +2254,7 @@
       <w:headerReference w:type="default" r:id="rId9"/>
       <w:headerReference w:type="first" r:id="rId10"/>
       <w:footerReference w:type="first" r:id="rId11"/>
-      <w:pgSz w:w="11909" w:h="16834" w:orient="portrait"/>
+      <w:pgSz w:w="11909" w:h="16834"/>
       <w:pgMar w:top="1440" w:right="1440" w:bottom="1440" w:left="1440" w:header="0" w:footer="720" w:gutter="0"/>
       <w:pgNumType w:start="1"/>
       <w:cols w:space="720"/>
@@ -2432,7 +2266,7 @@
 <file path=word/endnotes.xml><?xml version="1.0" encoding="utf-8"?>
 <w:endnotes xmlns:wpc="http://schemas.microsoft.com/office/word/2010/wordprocessingCanvas" xmlns:cx="http://schemas.microsoft.com/office/drawing/2014/chartex" xmlns:cx1="http://schemas.microsoft.com/office/drawing/2015/9/8/chartex" xmlns:cx2="http://schemas.microsoft.com/office/drawing/2015/10/21/chartex" xmlns:cx3="http://schemas.microsoft.com/office/drawing/2016/5/9/chartex" xmlns:cx4="http://schemas.microsoft.com/office/drawing/2016/5/10/chartex" xmlns:cx5="http://schemas.microsoft.com/office/drawing/2016/5/11/chartex" xmlns:cx6="http://schemas.microsoft.com/office/drawing/2016/5/12/chartex" xmlns:cx7="http://schemas.microsoft.com/office/drawing/2016/5/13/chartex" xmlns:cx8="http://schemas.microsoft.com/office/drawing/2016/5/14/chartex" xmlns:mc="http://schemas.openxmlformats.org/markup-compatibility/2006" xmlns:aink="http://schemas.microsoft.com/office/drawing/2016/ink" xmlns:am3d="http://schemas.microsoft.com/office/drawing/2017/model3d" xmlns:o="urn:schemas-microsoft-com:office:office" xmlns:oel="http://schemas.microsoft.com/office/2019/extlst" xmlns:r="http://schemas.openxmlformats.org/officeDocument/2006/relationships" xmlns:m="http://schemas.openxmlformats.org/officeDocument/2006/math" xmlns:v="urn:schemas-microsoft-com:vml" xmlns:wp14="http://schemas.microsoft.com/office/word/2010/wordprocessingDrawing" xmlns:wp="http://schemas.openxmlformats.org/drawingml/2006/wordprocessingDrawing" xmlns:w10="urn:schemas-microsoft-com:office:word" xmlns:w="http://schemas.openxmlformats.org/wordprocessingml/2006/main" xmlns:w14="http://schemas.microsoft.com/office/word/2010/wordml" xmlns:w15="http://schemas.microsoft.com/office/word/2012/wordml" xmlns:w16cex="http://schemas.microsoft.com/office/word/2018/wordml/cex" xmlns:w16cid="http://schemas.microsoft.com/office/word/2016/wordml/cid" xmlns:w16="http://schemas.microsoft.com/office/word/2018/wordml" xmlns:w16sdtdh="http://schemas.microsoft.com/office/word/2020/wordml/sdtdatahash" xmlns:w16se="http://schemas.microsoft.com/office/word/2015/wordml/symex" xmlns:wpg="http://schemas.microsoft.com/office/word/2010/wordprocessingGroup" xmlns:wpi="http://schemas.microsoft.com/office/word/2010/wordprocessingInk" xmlns:wne="http://schemas.microsoft.com/office/word/2006/wordml" xmlns:wps="http://schemas.microsoft.com/office/word/2010/wordprocessingShape" mc:Ignorable="w14 w15 w16se w16cid w16 w16cex w16sdtdh wp14">
   <w:endnote w:type="separator" w:id="-1">
-    <w:p xmlns:wp14="http://schemas.microsoft.com/office/word/2010/wordml" wp14:textId="77777777">
+    <w:p>
       <w:pPr>
         <w:spacing w:line="240" w:lineRule="auto"/>
       </w:pPr>
@@ -2442,7 +2276,7 @@
     </w:p>
   </w:endnote>
   <w:endnote w:type="continuationSeparator" w:id="0">
-    <w:p xmlns:wp14="http://schemas.microsoft.com/office/word/2010/wordml" wp14:textId="77777777">
+    <w:p>
       <w:pPr>
         <w:spacing w:line="240" w:lineRule="auto"/>
       </w:pPr>
@@ -2456,14 +2290,14 @@
 
 <file path=word/footer1.xml><?xml version="1.0" encoding="utf-8"?>
 <w:ftr xmlns:wpc="http://schemas.microsoft.com/office/word/2010/wordprocessingCanvas" xmlns:cx="http://schemas.microsoft.com/office/drawing/2014/chartex" xmlns:cx1="http://schemas.microsoft.com/office/drawing/2015/9/8/chartex" xmlns:cx2="http://schemas.microsoft.com/office/drawing/2015/10/21/chartex" xmlns:cx3="http://schemas.microsoft.com/office/drawing/2016/5/9/chartex" xmlns:cx4="http://schemas.microsoft.com/office/drawing/2016/5/10/chartex" xmlns:cx5="http://schemas.microsoft.com/office/drawing/2016/5/11/chartex" xmlns:cx6="http://schemas.microsoft.com/office/drawing/2016/5/12/chartex" xmlns:cx7="http://schemas.microsoft.com/office/drawing/2016/5/13/chartex" xmlns:cx8="http://schemas.microsoft.com/office/drawing/2016/5/14/chartex" xmlns:mc="http://schemas.openxmlformats.org/markup-compatibility/2006" xmlns:aink="http://schemas.microsoft.com/office/drawing/2016/ink" xmlns:am3d="http://schemas.microsoft.com/office/drawing/2017/model3d" xmlns:o="urn:schemas-microsoft-com:office:office" xmlns:oel="http://schemas.microsoft.com/office/2019/extlst" xmlns:r="http://schemas.openxmlformats.org/officeDocument/2006/relationships" xmlns:m="http://schemas.openxmlformats.org/officeDocument/2006/math" xmlns:v="urn:schemas-microsoft-com:vml" xmlns:wp14="http://schemas.microsoft.com/office/word/2010/wordprocessingDrawing" xmlns:wp="http://schemas.openxmlformats.org/drawingml/2006/wordprocessingDrawing" xmlns:w10="urn:schemas-microsoft-com:office:word" xmlns:w="http://schemas.openxmlformats.org/wordprocessingml/2006/main" xmlns:w14="http://schemas.microsoft.com/office/word/2010/wordml" xmlns:w15="http://schemas.microsoft.com/office/word/2012/wordml" xmlns:w16cex="http://schemas.microsoft.com/office/word/2018/wordml/cex" xmlns:w16cid="http://schemas.microsoft.com/office/word/2016/wordml/cid" xmlns:w16="http://schemas.microsoft.com/office/word/2018/wordml" xmlns:w16sdtdh="http://schemas.microsoft.com/office/word/2020/wordml/sdtdatahash" xmlns:w16se="http://schemas.microsoft.com/office/word/2015/wordml/symex" xmlns:wpg="http://schemas.microsoft.com/office/word/2010/wordprocessingGroup" xmlns:wpi="http://schemas.microsoft.com/office/word/2010/wordprocessingInk" xmlns:wne="http://schemas.microsoft.com/office/word/2006/wordml" xmlns:wps="http://schemas.microsoft.com/office/word/2010/wordprocessingShape" mc:Ignorable="w14 w15 w16se w16cid w16 w16cex w16sdtdh wp14">
-  <w:p xmlns:wp14="http://schemas.microsoft.com/office/word/2010/wordml" wp14:textId="77777777"/>
+  <w:p/>
 </w:ftr>
 </file>
 
 <file path=word/footnotes.xml><?xml version="1.0" encoding="utf-8"?>
 <w:footnotes xmlns:wpc="http://schemas.microsoft.com/office/word/2010/wordprocessingCanvas" xmlns:cx="http://schemas.microsoft.com/office/drawing/2014/chartex" xmlns:cx1="http://schemas.microsoft.com/office/drawing/2015/9/8/chartex" xmlns:cx2="http://schemas.microsoft.com/office/drawing/2015/10/21/chartex" xmlns:cx3="http://schemas.microsoft.com/office/drawing/2016/5/9/chartex" xmlns:cx4="http://schemas.microsoft.com/office/drawing/2016/5/10/chartex" xmlns:cx5="http://schemas.microsoft.com/office/drawing/2016/5/11/chartex" xmlns:cx6="http://schemas.microsoft.com/office/drawing/2016/5/12/chartex" xmlns:cx7="http://schemas.microsoft.com/office/drawing/2016/5/13/chartex" xmlns:cx8="http://schemas.microsoft.com/office/drawing/2016/5/14/chartex" xmlns:mc="http://schemas.openxmlformats.org/markup-compatibility/2006" xmlns:aink="http://schemas.microsoft.com/office/drawing/2016/ink" xmlns:am3d="http://schemas.microsoft.com/office/drawing/2017/model3d" xmlns:o="urn:schemas-microsoft-com:office:office" xmlns:oel="http://schemas.microsoft.com/office/2019/extlst" xmlns:r="http://schemas.openxmlformats.org/officeDocument/2006/relationships" xmlns:m="http://schemas.openxmlformats.org/officeDocument/2006/math" xmlns:v="urn:schemas-microsoft-com:vml" xmlns:wp14="http://schemas.microsoft.com/office/word/2010/wordprocessingDrawing" xmlns:wp="http://schemas.openxmlformats.org/drawingml/2006/wordprocessingDrawing" xmlns:w10="urn:schemas-microsoft-com:office:word" xmlns:w="http://schemas.openxmlformats.org/wordprocessingml/2006/main" xmlns:w14="http://schemas.microsoft.com/office/word/2010/wordml" xmlns:w15="http://schemas.microsoft.com/office/word/2012/wordml" xmlns:w16cex="http://schemas.microsoft.com/office/word/2018/wordml/cex" xmlns:w16cid="http://schemas.microsoft.com/office/word/2016/wordml/cid" xmlns:w16="http://schemas.microsoft.com/office/word/2018/wordml" xmlns:w16sdtdh="http://schemas.microsoft.com/office/word/2020/wordml/sdtdatahash" xmlns:w16se="http://schemas.microsoft.com/office/word/2015/wordml/symex" xmlns:wpg="http://schemas.microsoft.com/office/word/2010/wordprocessingGroup" xmlns:wpi="http://schemas.microsoft.com/office/word/2010/wordprocessingInk" xmlns:wne="http://schemas.microsoft.com/office/word/2006/wordml" xmlns:wps="http://schemas.microsoft.com/office/word/2010/wordprocessingShape" mc:Ignorable="w14 w15 w16se w16cid w16 w16cex w16sdtdh wp14">
   <w:footnote w:type="separator" w:id="-1">
-    <w:p xmlns:wp14="http://schemas.microsoft.com/office/word/2010/wordml" wp14:textId="77777777">
+    <w:p>
       <w:pPr>
         <w:spacing w:line="240" w:lineRule="auto"/>
       </w:pPr>
@@ -2473,7 +2307,7 @@
     </w:p>
   </w:footnote>
   <w:footnote w:type="continuationSeparator" w:id="0">
-    <w:p xmlns:wp14="http://schemas.microsoft.com/office/word/2010/wordml" wp14:textId="77777777">
+    <w:p>
       <w:pPr>
         <w:spacing w:line="240" w:lineRule="auto"/>
       </w:pPr>
@@ -2487,7 +2321,7 @@
 
 <file path=word/header1.xml><?xml version="1.0" encoding="utf-8"?>
 <w:hdr xmlns:wpc="http://schemas.microsoft.com/office/word/2010/wordprocessingCanvas" xmlns:cx="http://schemas.microsoft.com/office/drawing/2014/chartex" xmlns:cx1="http://schemas.microsoft.com/office/drawing/2015/9/8/chartex" xmlns:cx2="http://schemas.microsoft.com/office/drawing/2015/10/21/chartex" xmlns:cx3="http://schemas.microsoft.com/office/drawing/2016/5/9/chartex" xmlns:cx4="http://schemas.microsoft.com/office/drawing/2016/5/10/chartex" xmlns:cx5="http://schemas.microsoft.com/office/drawing/2016/5/11/chartex" xmlns:cx6="http://schemas.microsoft.com/office/drawing/2016/5/12/chartex" xmlns:cx7="http://schemas.microsoft.com/office/drawing/2016/5/13/chartex" xmlns:cx8="http://schemas.microsoft.com/office/drawing/2016/5/14/chartex" xmlns:mc="http://schemas.openxmlformats.org/markup-compatibility/2006" xmlns:aink="http://schemas.microsoft.com/office/drawing/2016/ink" xmlns:am3d="http://schemas.microsoft.com/office/drawing/2017/model3d" xmlns:o="urn:schemas-microsoft-com:office:office" xmlns:oel="http://schemas.microsoft.com/office/2019/extlst" xmlns:r="http://schemas.openxmlformats.org/officeDocument/2006/relationships" xmlns:m="http://schemas.openxmlformats.org/officeDocument/2006/math" xmlns:v="urn:schemas-microsoft-com:vml" xmlns:wp14="http://schemas.microsoft.com/office/word/2010/wordprocessingDrawing" xmlns:wp="http://schemas.openxmlformats.org/drawingml/2006/wordprocessingDrawing" xmlns:w10="urn:schemas-microsoft-com:office:word" xmlns:w="http://schemas.openxmlformats.org/wordprocessingml/2006/main" xmlns:w14="http://schemas.microsoft.com/office/word/2010/wordml" xmlns:w15="http://schemas.microsoft.com/office/word/2012/wordml" xmlns:w16cex="http://schemas.microsoft.com/office/word/2018/wordml/cex" xmlns:w16cid="http://schemas.microsoft.com/office/word/2016/wordml/cid" xmlns:w16="http://schemas.microsoft.com/office/word/2018/wordml" xmlns:w16sdtdh="http://schemas.microsoft.com/office/word/2020/wordml/sdtdatahash" xmlns:w16se="http://schemas.microsoft.com/office/word/2015/wordml/symex" xmlns:wpg="http://schemas.microsoft.com/office/word/2010/wordprocessingGroup" xmlns:wpi="http://schemas.microsoft.com/office/word/2010/wordprocessingInk" xmlns:wne="http://schemas.microsoft.com/office/word/2006/wordml" xmlns:wps="http://schemas.microsoft.com/office/word/2010/wordprocessingShape" mc:Ignorable="w14 w15 w16se w16cid w16 w16cex w16sdtdh wp14">
-  <w:p xmlns:wp14="http://schemas.microsoft.com/office/word/2010/wordml" wp14:textId="77777777">
+  <w:p>
     <w:pPr>
       <w:pBdr>
         <w:top w:val="nil"/>
@@ -2503,16 +2337,16 @@
 
 <file path=word/header2.xml><?xml version="1.0" encoding="utf-8"?>
 <w:hdr xmlns:wpc="http://schemas.microsoft.com/office/word/2010/wordprocessingCanvas" xmlns:cx="http://schemas.microsoft.com/office/drawing/2014/chartex" xmlns:cx1="http://schemas.microsoft.com/office/drawing/2015/9/8/chartex" xmlns:cx2="http://schemas.microsoft.com/office/drawing/2015/10/21/chartex" xmlns:cx3="http://schemas.microsoft.com/office/drawing/2016/5/9/chartex" xmlns:cx4="http://schemas.microsoft.com/office/drawing/2016/5/10/chartex" xmlns:cx5="http://schemas.microsoft.com/office/drawing/2016/5/11/chartex" xmlns:cx6="http://schemas.microsoft.com/office/drawing/2016/5/12/chartex" xmlns:cx7="http://schemas.microsoft.com/office/drawing/2016/5/13/chartex" xmlns:cx8="http://schemas.microsoft.com/office/drawing/2016/5/14/chartex" xmlns:mc="http://schemas.openxmlformats.org/markup-compatibility/2006" xmlns:aink="http://schemas.microsoft.com/office/drawing/2016/ink" xmlns:am3d="http://schemas.microsoft.com/office/drawing/2017/model3d" xmlns:o="urn:schemas-microsoft-com:office:office" xmlns:oel="http://schemas.microsoft.com/office/2019/extlst" xmlns:r="http://schemas.openxmlformats.org/officeDocument/2006/relationships" xmlns:m="http://schemas.openxmlformats.org/officeDocument/2006/math" xmlns:v="urn:schemas-microsoft-com:vml" xmlns:wp14="http://schemas.microsoft.com/office/word/2010/wordprocessingDrawing" xmlns:wp="http://schemas.openxmlformats.org/drawingml/2006/wordprocessingDrawing" xmlns:w10="urn:schemas-microsoft-com:office:word" xmlns:w="http://schemas.openxmlformats.org/wordprocessingml/2006/main" xmlns:w14="http://schemas.microsoft.com/office/word/2010/wordml" xmlns:w15="http://schemas.microsoft.com/office/word/2012/wordml" xmlns:w16cex="http://schemas.microsoft.com/office/word/2018/wordml/cex" xmlns:w16cid="http://schemas.microsoft.com/office/word/2016/wordml/cid" xmlns:w16="http://schemas.microsoft.com/office/word/2018/wordml" xmlns:w16sdtdh="http://schemas.microsoft.com/office/word/2020/wordml/sdtdatahash" xmlns:w16se="http://schemas.microsoft.com/office/word/2015/wordml/symex" xmlns:wpg="http://schemas.microsoft.com/office/word/2010/wordprocessingGroup" xmlns:wpi="http://schemas.microsoft.com/office/word/2010/wordprocessingInk" xmlns:wne="http://schemas.microsoft.com/office/word/2006/wordml" xmlns:wps="http://schemas.microsoft.com/office/word/2010/wordprocessingShape" mc:Ignorable="w14 w15 w16se w16cid w16 w16cex w16sdtdh wp14">
-  <w:p xmlns:wp14="http://schemas.microsoft.com/office/word/2010/wordml" wp14:textId="77777777"/>
+  <w:p/>
 </w:hdr>
 </file>
 
 <file path=word/styles.xml><?xml version="1.0" encoding="utf-8"?>
-<w:styles xmlns:wp14="http://schemas.microsoft.com/office/word/2010/wordprocessingDrawing" xmlns:mc="http://schemas.openxmlformats.org/markup-compatibility/2006" xmlns:r="http://schemas.openxmlformats.org/officeDocument/2006/relationships" xmlns:w="http://schemas.openxmlformats.org/wordprocessingml/2006/main" xmlns:w14="http://schemas.microsoft.com/office/word/2010/wordml" xmlns:w15="http://schemas.microsoft.com/office/word/2012/wordml" xmlns:w16cex="http://schemas.microsoft.com/office/word/2018/wordml/cex" xmlns:w16cid="http://schemas.microsoft.com/office/word/2016/wordml/cid" xmlns:w16="http://schemas.microsoft.com/office/word/2018/wordml" xmlns:w16sdtdh="http://schemas.microsoft.com/office/word/2020/wordml/sdtdatahash" xmlns:w16se="http://schemas.microsoft.com/office/word/2015/wordml/symex" mc:Ignorable="w14 w15 w16se w16cid w16 w16cex w16sdtdh wp14">
+<w:styles xmlns:mc="http://schemas.openxmlformats.org/markup-compatibility/2006" xmlns:r="http://schemas.openxmlformats.org/officeDocument/2006/relationships" xmlns:w="http://schemas.openxmlformats.org/wordprocessingml/2006/main" xmlns:w14="http://schemas.microsoft.com/office/word/2010/wordml" xmlns:w15="http://schemas.microsoft.com/office/word/2012/wordml" xmlns:w16cex="http://schemas.microsoft.com/office/word/2018/wordml/cex" xmlns:w16cid="http://schemas.microsoft.com/office/word/2016/wordml/cid" xmlns:w16="http://schemas.microsoft.com/office/word/2018/wordml" xmlns:w16sdtdh="http://schemas.microsoft.com/office/word/2020/wordml/sdtdatahash" xmlns:w16se="http://schemas.microsoft.com/office/word/2015/wordml/symex" mc:Ignorable="w14 w15 w16se w16cid w16 w16cex w16sdtdh">
   <w:docDefaults>
     <w:rPrDefault>
       <w:rPr>
-        <w:rFonts w:ascii="Arial" w:hAnsi="Arial" w:eastAsia="Arial" w:cs="Arial"/>
+        <w:rFonts w:ascii="Arial" w:eastAsia="Arial" w:hAnsi="Arial" w:cs="Arial"/>
         <w:sz w:val="22"/>
         <w:szCs w:val="22"/>
         <w:lang w:val="en-GB" w:eastAsia="ja-JP" w:bidi="ar-SA"/>
@@ -2524,17 +2358,17 @@
       </w:pPr>
     </w:pPrDefault>
   </w:docDefaults>
-  <w:latentStyles w:defLockedState="0" w:defUIPriority="99" w:defSemiHidden="0" w:defUnhideWhenUsed="0" w:defQFormat="0" w:count="377">
+  <w:latentStyles w:defLockedState="0" w:defUIPriority="99" w:defSemiHidden="0" w:defUnhideWhenUsed="0" w:defQFormat="0" w:count="376">
     <w:lsdException w:name="Normal" w:uiPriority="0" w:qFormat="1"/>
     <w:lsdException w:name="heading 1" w:uiPriority="9" w:qFormat="1"/>
-    <w:lsdException w:name="heading 2" w:uiPriority="9" w:semiHidden="1" w:unhideWhenUsed="1" w:qFormat="1"/>
-    <w:lsdException w:name="heading 3" w:uiPriority="9" w:semiHidden="1" w:unhideWhenUsed="1" w:qFormat="1"/>
-    <w:lsdException w:name="heading 4" w:uiPriority="9" w:semiHidden="1" w:unhideWhenUsed="1" w:qFormat="1"/>
-    <w:lsdException w:name="heading 5" w:uiPriority="9" w:semiHidden="1" w:unhideWhenUsed="1" w:qFormat="1"/>
-    <w:lsdException w:name="heading 6" w:uiPriority="9" w:semiHidden="1" w:unhideWhenUsed="1" w:qFormat="1"/>
-    <w:lsdException w:name="heading 7" w:uiPriority="9" w:semiHidden="1" w:unhideWhenUsed="1" w:qFormat="1"/>
-    <w:lsdException w:name="heading 8" w:uiPriority="9" w:semiHidden="1" w:unhideWhenUsed="1" w:qFormat="1"/>
-    <w:lsdException w:name="heading 9" w:uiPriority="9" w:semiHidden="1" w:unhideWhenUsed="1" w:qFormat="1"/>
+    <w:lsdException w:name="heading 2" w:semiHidden="1" w:uiPriority="9" w:unhideWhenUsed="1" w:qFormat="1"/>
+    <w:lsdException w:name="heading 3" w:semiHidden="1" w:uiPriority="9" w:unhideWhenUsed="1" w:qFormat="1"/>
+    <w:lsdException w:name="heading 4" w:semiHidden="1" w:uiPriority="9" w:unhideWhenUsed="1" w:qFormat="1"/>
+    <w:lsdException w:name="heading 5" w:semiHidden="1" w:uiPriority="9" w:unhideWhenUsed="1" w:qFormat="1"/>
+    <w:lsdException w:name="heading 6" w:semiHidden="1" w:uiPriority="9" w:unhideWhenUsed="1" w:qFormat="1"/>
+    <w:lsdException w:name="heading 7" w:semiHidden="1" w:uiPriority="9" w:unhideWhenUsed="1" w:qFormat="1"/>
+    <w:lsdException w:name="heading 8" w:semiHidden="1" w:uiPriority="9" w:unhideWhenUsed="1" w:qFormat="1"/>
+    <w:lsdException w:name="heading 9" w:semiHidden="1" w:uiPriority="9" w:unhideWhenUsed="1" w:qFormat="1"/>
     <w:lsdException w:name="index 1" w:semiHidden="1" w:unhideWhenUsed="1"/>
     <w:lsdException w:name="index 2" w:semiHidden="1" w:unhideWhenUsed="1"/>
     <w:lsdException w:name="index 3" w:semiHidden="1" w:unhideWhenUsed="1"/>
@@ -2544,22 +2378,22 @@
     <w:lsdException w:name="index 7" w:semiHidden="1" w:unhideWhenUsed="1"/>
     <w:lsdException w:name="index 8" w:semiHidden="1" w:unhideWhenUsed="1"/>
     <w:lsdException w:name="index 9" w:semiHidden="1" w:unhideWhenUsed="1"/>
-    <w:lsdException w:name="toc 1" w:uiPriority="39" w:semiHidden="1" w:unhideWhenUsed="1"/>
-    <w:lsdException w:name="toc 2" w:uiPriority="39" w:semiHidden="1" w:unhideWhenUsed="1"/>
-    <w:lsdException w:name="toc 3" w:uiPriority="39" w:semiHidden="1" w:unhideWhenUsed="1"/>
-    <w:lsdException w:name="toc 4" w:uiPriority="39" w:semiHidden="1" w:unhideWhenUsed="1"/>
-    <w:lsdException w:name="toc 5" w:uiPriority="39" w:semiHidden="1" w:unhideWhenUsed="1"/>
-    <w:lsdException w:name="toc 6" w:uiPriority="39" w:semiHidden="1" w:unhideWhenUsed="1"/>
-    <w:lsdException w:name="toc 7" w:uiPriority="39" w:semiHidden="1" w:unhideWhenUsed="1"/>
-    <w:lsdException w:name="toc 8" w:uiPriority="39" w:semiHidden="1" w:unhideWhenUsed="1"/>
-    <w:lsdException w:name="toc 9" w:uiPriority="39" w:semiHidden="1" w:unhideWhenUsed="1"/>
+    <w:lsdException w:name="toc 1" w:semiHidden="1" w:uiPriority="39" w:unhideWhenUsed="1"/>
+    <w:lsdException w:name="toc 2" w:semiHidden="1" w:uiPriority="39" w:unhideWhenUsed="1"/>
+    <w:lsdException w:name="toc 3" w:semiHidden="1" w:uiPriority="39" w:unhideWhenUsed="1"/>
+    <w:lsdException w:name="toc 4" w:semiHidden="1" w:uiPriority="39" w:unhideWhenUsed="1"/>
+    <w:lsdException w:name="toc 5" w:semiHidden="1" w:uiPriority="39" w:unhideWhenUsed="1"/>
+    <w:lsdException w:name="toc 6" w:semiHidden="1" w:uiPriority="39" w:unhideWhenUsed="1"/>
+    <w:lsdException w:name="toc 7" w:semiHidden="1" w:uiPriority="39" w:unhideWhenUsed="1"/>
+    <w:lsdException w:name="toc 8" w:semiHidden="1" w:uiPriority="39" w:unhideWhenUsed="1"/>
+    <w:lsdException w:name="toc 9" w:semiHidden="1" w:uiPriority="39" w:unhideWhenUsed="1"/>
     <w:lsdException w:name="Normal Indent" w:semiHidden="1" w:unhideWhenUsed="1"/>
     <w:lsdException w:name="footnote text" w:semiHidden="1" w:unhideWhenUsed="1"/>
     <w:lsdException w:name="annotation text" w:semiHidden="1" w:unhideWhenUsed="1"/>
     <w:lsdException w:name="header" w:semiHidden="1" w:unhideWhenUsed="1"/>
     <w:lsdException w:name="footer" w:semiHidden="1" w:unhideWhenUsed="1"/>
     <w:lsdException w:name="index heading" w:semiHidden="1" w:unhideWhenUsed="1"/>
-    <w:lsdException w:name="caption" w:uiPriority="35" w:semiHidden="1" w:unhideWhenUsed="1" w:qFormat="1"/>
+    <w:lsdException w:name="caption" w:semiHidden="1" w:uiPriority="35" w:unhideWhenUsed="1" w:qFormat="1"/>
     <w:lsdException w:name="table of figures" w:semiHidden="1" w:unhideWhenUsed="1"/>
     <w:lsdException w:name="envelope address" w:semiHidden="1" w:unhideWhenUsed="1"/>
     <w:lsdException w:name="envelope return" w:semiHidden="1" w:unhideWhenUsed="1"/>
@@ -2590,7 +2424,7 @@
     <w:lsdException w:name="Title" w:uiPriority="10" w:qFormat="1"/>
     <w:lsdException w:name="Closing" w:semiHidden="1" w:unhideWhenUsed="1"/>
     <w:lsdException w:name="Signature" w:semiHidden="1" w:unhideWhenUsed="1"/>
-    <w:lsdException w:name="Default Paragraph Font" w:uiPriority="1" w:semiHidden="1" w:unhideWhenUsed="1"/>
+    <w:lsdException w:name="Default Paragraph Font" w:semiHidden="1" w:uiPriority="1" w:unhideWhenUsed="1"/>
     <w:lsdException w:name="Body Text" w:semiHidden="1" w:unhideWhenUsed="1"/>
     <w:lsdException w:name="Body Text Indent" w:semiHidden="1" w:unhideWhenUsed="1"/>
     <w:lsdException w:name="List Continue" w:semiHidden="1" w:unhideWhenUsed="1"/>
@@ -2790,8 +2624,8 @@
     <w:lsdException w:name="Subtle Reference" w:uiPriority="31" w:qFormat="1"/>
     <w:lsdException w:name="Intense Reference" w:uiPriority="32" w:qFormat="1"/>
     <w:lsdException w:name="Book Title" w:uiPriority="33" w:qFormat="1"/>
-    <w:lsdException w:name="Bibliography" w:uiPriority="37" w:semiHidden="1" w:unhideWhenUsed="1"/>
-    <w:lsdException w:name="TOC Heading" w:uiPriority="39" w:semiHidden="1" w:unhideWhenUsed="1" w:qFormat="1"/>
+    <w:lsdException w:name="Bibliography" w:semiHidden="1" w:uiPriority="37" w:unhideWhenUsed="1"/>
+    <w:lsdException w:name="TOC Heading" w:semiHidden="1" w:uiPriority="39" w:unhideWhenUsed="1" w:qFormat="1"/>
     <w:lsdException w:name="Plain Table 1" w:uiPriority="41"/>
     <w:lsdException w:name="Plain Table 2" w:uiPriority="42"/>
     <w:lsdException w:name="Plain Table 3" w:uiPriority="43"/>
@@ -2901,9 +2735,8 @@
     <w:lsdException w:name="Hashtag" w:semiHidden="1" w:unhideWhenUsed="1"/>
     <w:lsdException w:name="Unresolved Mention" w:semiHidden="1" w:unhideWhenUsed="1"/>
     <w:lsdException w:name="Smart Link" w:semiHidden="1" w:unhideWhenUsed="1"/>
-    <w:lsdException w:name="Code" w:uiPriority="50"/>
   </w:latentStyles>
-  <w:style w:type="paragraph" w:styleId="Normal" w:default="1">
+  <w:style w:type="paragraph" w:default="1" w:styleId="Normal">
     <w:name w:val="Normal"/>
     <w:qFormat/>
   </w:style>
@@ -3019,13 +2852,13 @@
       <w:color w:val="666666"/>
     </w:rPr>
   </w:style>
-  <w:style w:type="character" w:styleId="DefaultParagraphFont" w:default="1">
+  <w:style w:type="character" w:default="1" w:styleId="DefaultParagraphFont">
     <w:name w:val="Default Paragraph Font"/>
     <w:uiPriority w:val="1"/>
     <w:semiHidden/>
     <w:unhideWhenUsed/>
   </w:style>
-  <w:style w:type="table" w:styleId="TableNormal" w:default="1">
+  <w:style w:type="table" w:default="1" w:styleId="TableNormal">
     <w:name w:val="Normal Table"/>
     <w:uiPriority w:val="99"/>
     <w:semiHidden/>
@@ -3040,7 +2873,7 @@
       </w:tblCellMar>
     </w:tblPr>
   </w:style>
-  <w:style w:type="numbering" w:styleId="NoList" w:default="1">
+  <w:style w:type="numbering" w:default="1" w:styleId="NoList">
     <w:name w:val="No List"/>
     <w:uiPriority w:val="99"/>
     <w:semiHidden/>
@@ -3079,7 +2912,7 @@
       <w:szCs w:val="30"/>
     </w:rPr>
   </w:style>
-  <w:style w:type="table" w:styleId="a" w:customStyle="1">
+  <w:style w:type="table" w:customStyle="1" w:styleId="a">
     <w:basedOn w:val="TableNormal"/>
     <w:tblPr>
       <w:tblStyleRowBandSize w:val="1"/>
@@ -3092,7 +2925,7 @@
       </w:tblCellMar>
     </w:tblPr>
   </w:style>
-  <w:style w:type="table" w:styleId="a0" w:customStyle="1">
+  <w:style w:type="table" w:customStyle="1" w:styleId="a0">
     <w:basedOn w:val="TableNormal"/>
     <w:tblPr>
       <w:tblStyleRowBandSize w:val="1"/>
@@ -3105,7 +2938,7 @@
       </w:tblCellMar>
     </w:tblPr>
   </w:style>
-  <w:style w:type="table" w:styleId="a1" w:customStyle="1">
+  <w:style w:type="table" w:customStyle="1" w:styleId="a1">
     <w:basedOn w:val="TableNormal"/>
     <w:tblPr>
       <w:tblStyleRowBandSize w:val="1"/>
@@ -3580,18 +3413,18 @@
 </file>
 
 <file path=customXml/item2.xml><?xml version="1.0" encoding="utf-8"?>
-<p:properties xmlns:p="http://schemas.microsoft.com/office/2006/metadata/properties" xmlns:xsi="http://www.w3.org/2001/XMLSchema-instance" xmlns:pc="http://schemas.microsoft.com/office/infopath/2007/PartnerControls">
-  <documentManagement/>
-</p:properties>
-</file>
-
-<file path=customXml/item3.xml><?xml version="1.0" encoding="utf-8"?>
 <?mso-contentType ?>
 <FormTemplates xmlns="http://schemas.microsoft.com/sharepoint/v3/contenttype/forms">
   <Display>DocumentLibraryForm</Display>
   <Edit>DocumentLibraryForm</Edit>
   <New>DocumentLibraryForm</New>
 </FormTemplates>
+</file>
+
+<file path=customXml/item3.xml><?xml version="1.0" encoding="utf-8"?>
+<p:properties xmlns:p="http://schemas.microsoft.com/office/2006/metadata/properties" xmlns:xsi="http://www.w3.org/2001/XMLSchema-instance" xmlns:pc="http://schemas.microsoft.com/office/infopath/2007/PartnerControls">
+  <documentManagement/>
+</p:properties>
 </file>
 
 <file path=customXml/itemProps1.xml><?xml version="1.0" encoding="utf-8"?>
@@ -3613,18 +3446,18 @@
 </file>
 
 <file path=customXml/itemProps2.xml><?xml version="1.0" encoding="utf-8"?>
+<ds:datastoreItem xmlns:ds="http://schemas.openxmlformats.org/officeDocument/2006/customXml" ds:itemID="{15E2FC4A-23C4-4927-8B10-A4F3D3C7B018}">
+  <ds:schemaRefs>
+    <ds:schemaRef ds:uri="http://schemas.microsoft.com/sharepoint/v3/contenttype/forms"/>
+  </ds:schemaRefs>
+</ds:datastoreItem>
+</file>
+
+<file path=customXml/itemProps3.xml><?xml version="1.0" encoding="utf-8"?>
 <ds:datastoreItem xmlns:ds="http://schemas.openxmlformats.org/officeDocument/2006/customXml" ds:itemID="{786708A2-98A4-4514-A1CA-0DE3FBCE6025}">
   <ds:schemaRefs>
     <ds:schemaRef ds:uri="http://schemas.microsoft.com/office/2006/metadata/properties"/>
     <ds:schemaRef ds:uri="http://schemas.microsoft.com/office/infopath/2007/PartnerControls"/>
   </ds:schemaRefs>
 </ds:datastoreItem>
-</file>
-
-<file path=customXml/itemProps3.xml><?xml version="1.0" encoding="utf-8"?>
-<ds:datastoreItem xmlns:ds="http://schemas.openxmlformats.org/officeDocument/2006/customXml" ds:itemID="{15E2FC4A-23C4-4927-8B10-A4F3D3C7B018}">
-  <ds:schemaRefs>
-    <ds:schemaRef ds:uri="http://schemas.microsoft.com/sharepoint/v3/contenttype/forms"/>
-  </ds:schemaRefs>
-</ds:datastoreItem>
 </file>